--- a/actividad4/diagramas_de_flujo.docx
+++ b/actividad4/diagramas_de_flujo.docx
@@ -1,6 +1,6 @@
 
 <file path=word/document.xml><?xml version="1.0" encoding="utf-8"?>
-<w:document xmlns:wpc="http://schemas.microsoft.com/office/word/2010/wordprocessingCanvas" xmlns:cx="http://schemas.microsoft.com/office/drawing/2014/chartex" xmlns:cx1="http://schemas.microsoft.com/office/drawing/2015/9/8/chartex" xmlns:cx2="http://schemas.microsoft.com/office/drawing/2015/10/21/chartex" xmlns:cx3="http://schemas.microsoft.com/office/drawing/2016/5/9/chartex" xmlns:cx4="http://schemas.microsoft.com/office/drawing/2016/5/10/chartex" xmlns:cx5="http://schemas.microsoft.com/office/drawing/2016/5/11/chartex" xmlns:cx6="http://schemas.microsoft.com/office/drawing/2016/5/12/chartex" xmlns:cx7="http://schemas.microsoft.com/office/drawing/2016/5/13/chartex" xmlns:cx8="http://schemas.microsoft.com/office/drawing/2016/5/14/chartex" xmlns:mc="http://schemas.openxmlformats.org/markup-compatibility/2006" xmlns:aink="http://schemas.microsoft.com/office/drawing/2016/ink" xmlns:am3d="http://schemas.microsoft.com/office/drawing/2017/model3d" xmlns:o="urn:schemas-microsoft-com:office:office" xmlns:r="http://schemas.openxmlformats.org/officeDocument/2006/relationships" xmlns:m="http://schemas.openxmlformats.org/officeDocument/2006/math" xmlns:v="urn:schemas-microsoft-com:vml" xmlns:wp14="http://schemas.microsoft.com/office/word/2010/wordprocessingDrawing" xmlns:wp="http://schemas.openxmlformats.org/drawingml/2006/wordprocessingDrawing" xmlns:w10="urn:schemas-microsoft-com:office:word" xmlns:w="http://schemas.openxmlformats.org/wordprocessingml/2006/main" xmlns:w14="http://schemas.microsoft.com/office/word/2010/wordml" xmlns:w15="http://schemas.microsoft.com/office/word/2012/wordml" xmlns:w16cex="http://schemas.microsoft.com/office/word/2018/wordml/cex" xmlns:w16cid="http://schemas.microsoft.com/office/word/2016/wordml/cid" xmlns:w16="http://schemas.microsoft.com/office/word/2018/wordml" xmlns:w16sdtdh="http://schemas.microsoft.com/office/word/2020/wordml/sdtdatahash" xmlns:w16se="http://schemas.microsoft.com/office/word/2015/wordml/symex" xmlns:wpg="http://schemas.microsoft.com/office/word/2010/wordprocessingGroup" xmlns:wpi="http://schemas.microsoft.com/office/word/2010/wordprocessingInk" xmlns:wne="http://schemas.microsoft.com/office/word/2006/wordml" xmlns:wps="http://schemas.microsoft.com/office/word/2010/wordprocessingShape" mc:Ignorable="w14 w15 w16se w16cid w16 w16cex w16sdtdh wp14">
+<w:document xmlns:wpc="http://schemas.microsoft.com/office/word/2010/wordprocessingCanvas" xmlns:cx="http://schemas.microsoft.com/office/drawing/2014/chartex" xmlns:cx1="http://schemas.microsoft.com/office/drawing/2015/9/8/chartex" xmlns:cx2="http://schemas.microsoft.com/office/drawing/2015/10/21/chartex" xmlns:cx3="http://schemas.microsoft.com/office/drawing/2016/5/9/chartex" xmlns:cx4="http://schemas.microsoft.com/office/drawing/2016/5/10/chartex" xmlns:cx5="http://schemas.microsoft.com/office/drawing/2016/5/11/chartex" xmlns:cx6="http://schemas.microsoft.com/office/drawing/2016/5/12/chartex" xmlns:cx7="http://schemas.microsoft.com/office/drawing/2016/5/13/chartex" xmlns:cx8="http://schemas.microsoft.com/office/drawing/2016/5/14/chartex" xmlns:mc="http://schemas.openxmlformats.org/markup-compatibility/2006" xmlns:aink="http://schemas.microsoft.com/office/drawing/2016/ink" xmlns:am3d="http://schemas.microsoft.com/office/drawing/2017/model3d" xmlns:o="urn:schemas-microsoft-com:office:office" xmlns:oel="http://schemas.microsoft.com/office/2019/extlst" xmlns:r="http://schemas.openxmlformats.org/officeDocument/2006/relationships" xmlns:m="http://schemas.openxmlformats.org/officeDocument/2006/math" xmlns:v="urn:schemas-microsoft-com:vml" xmlns:wp14="http://schemas.microsoft.com/office/word/2010/wordprocessingDrawing" xmlns:wp="http://schemas.openxmlformats.org/drawingml/2006/wordprocessingDrawing" xmlns:w10="urn:schemas-microsoft-com:office:word" xmlns:w="http://schemas.openxmlformats.org/wordprocessingml/2006/main" xmlns:w14="http://schemas.microsoft.com/office/word/2010/wordml" xmlns:w15="http://schemas.microsoft.com/office/word/2012/wordml" xmlns:w16cex="http://schemas.microsoft.com/office/word/2018/wordml/cex" xmlns:w16cid="http://schemas.microsoft.com/office/word/2016/wordml/cid" xmlns:w16="http://schemas.microsoft.com/office/word/2018/wordml" xmlns:w16du="http://schemas.microsoft.com/office/word/2023/wordml/word16du" xmlns:w16sdtdh="http://schemas.microsoft.com/office/word/2020/wordml/sdtdatahash" xmlns:w16sdtfl="http://schemas.microsoft.com/office/word/2024/wordml/sdtformatlock" xmlns:w16se="http://schemas.microsoft.com/office/word/2015/wordml/symex" xmlns:wpg="http://schemas.microsoft.com/office/word/2010/wordprocessingGroup" xmlns:wpi="http://schemas.microsoft.com/office/word/2010/wordprocessingInk" xmlns:wne="http://schemas.microsoft.com/office/word/2006/wordml" xmlns:wps="http://schemas.microsoft.com/office/word/2010/wordprocessingShape" mc:Ignorable="w14 w15 w16se w16cid w16 w16cex w16sdtdh w16sdtfl w16du wp14">
   <w:body>
     <w:p>
       <w:r>
@@ -33,7 +33,7 @@
                     <pic:cNvPicPr/>
                   </pic:nvPicPr>
                   <pic:blipFill>
-                    <a:blip r:embed="rId4">
+                    <a:blip r:embed="rId6">
                       <a:extLst>
                         <a:ext uri="{28A0092B-C50C-407E-A947-70E740481C1C}">
                           <a14:useLocalDpi xmlns:a14="http://schemas.microsoft.com/office/drawing/2010/main" val="0"/>
@@ -94,7 +94,7 @@
                     <pic:cNvPicPr/>
                   </pic:nvPicPr>
                   <pic:blipFill>
-                    <a:blip r:embed="rId5">
+                    <a:blip r:embed="rId7">
                       <a:extLst>
                         <a:ext uri="{28A0092B-C50C-407E-A947-70E740481C1C}">
                           <a14:useLocalDpi xmlns:a14="http://schemas.microsoft.com/office/drawing/2010/main" val="0"/>
@@ -121,6 +121,65 @@
         </w:drawing>
       </w:r>
     </w:p>
+    <w:p>
+      <w:r>
+        <w:lastRenderedPageBreak/>
+        <w:t>Diagrama 4</w:t>
+      </w:r>
+    </w:p>
+    <w:p>
+      <w:r>
+        <w:rPr>
+          <w:noProof/>
+        </w:rPr>
+        <w:drawing>
+          <wp:inline distT="0" distB="0" distL="0" distR="0" wp14:anchorId="6DF1083C" wp14:editId="29D56226">
+            <wp:extent cx="5614670" cy="4072255"/>
+            <wp:effectExtent l="0" t="0" r="0" b="0"/>
+            <wp:docPr id="1353156157" name="Imagen 2"/>
+            <wp:cNvGraphicFramePr>
+              <a:graphicFrameLocks xmlns:a="http://schemas.openxmlformats.org/drawingml/2006/main" noChangeAspect="1"/>
+            </wp:cNvGraphicFramePr>
+            <a:graphic xmlns:a="http://schemas.openxmlformats.org/drawingml/2006/main">
+              <a:graphicData uri="http://schemas.openxmlformats.org/drawingml/2006/picture">
+                <pic:pic xmlns:pic="http://schemas.openxmlformats.org/drawingml/2006/picture">
+                  <pic:nvPicPr>
+                    <pic:cNvPr id="0" name="Picture 2"/>
+                    <pic:cNvPicPr>
+                      <a:picLocks noChangeAspect="1" noChangeArrowheads="1"/>
+                    </pic:cNvPicPr>
+                  </pic:nvPicPr>
+                  <pic:blipFill>
+                    <a:blip r:embed="rId8">
+                      <a:extLst>
+                        <a:ext uri="{28A0092B-C50C-407E-A947-70E740481C1C}">
+                          <a14:useLocalDpi xmlns:a14="http://schemas.microsoft.com/office/drawing/2010/main" val="0"/>
+                        </a:ext>
+                      </a:extLst>
+                    </a:blip>
+                    <a:srcRect/>
+                    <a:stretch>
+                      <a:fillRect/>
+                    </a:stretch>
+                  </pic:blipFill>
+                  <pic:spPr bwMode="auto">
+                    <a:xfrm>
+                      <a:off x="0" y="0"/>
+                      <a:ext cx="5614670" cy="4072255"/>
+                    </a:xfrm>
+                    <a:prstGeom prst="rect">
+                      <a:avLst/>
+                    </a:prstGeom>
+                    <a:noFill/>
+                  </pic:spPr>
+                </pic:pic>
+              </a:graphicData>
+            </a:graphic>
+          </wp:inline>
+        </w:drawing>
+      </w:r>
+    </w:p>
+    <w:p/>
     <w:sectPr>
       <w:pgSz w:w="12240" w:h="15840"/>
       <w:pgMar w:top="1417" w:right="1701" w:bottom="1417" w:left="1701" w:header="708" w:footer="708" w:gutter="0"/>
@@ -131,8 +190,58 @@
 </w:document>
 </file>
 
+<file path=word/endnotes.xml><?xml version="1.0" encoding="utf-8"?>
+<w:endnotes xmlns:wpc="http://schemas.microsoft.com/office/word/2010/wordprocessingCanvas" xmlns:cx="http://schemas.microsoft.com/office/drawing/2014/chartex" xmlns:cx1="http://schemas.microsoft.com/office/drawing/2015/9/8/chartex" xmlns:cx2="http://schemas.microsoft.com/office/drawing/2015/10/21/chartex" xmlns:cx3="http://schemas.microsoft.com/office/drawing/2016/5/9/chartex" xmlns:cx4="http://schemas.microsoft.com/office/drawing/2016/5/10/chartex" xmlns:cx5="http://schemas.microsoft.com/office/drawing/2016/5/11/chartex" xmlns:cx6="http://schemas.microsoft.com/office/drawing/2016/5/12/chartex" xmlns:cx7="http://schemas.microsoft.com/office/drawing/2016/5/13/chartex" xmlns:cx8="http://schemas.microsoft.com/office/drawing/2016/5/14/chartex" xmlns:mc="http://schemas.openxmlformats.org/markup-compatibility/2006" xmlns:aink="http://schemas.microsoft.com/office/drawing/2016/ink" xmlns:am3d="http://schemas.microsoft.com/office/drawing/2017/model3d" xmlns:o="urn:schemas-microsoft-com:office:office" xmlns:oel="http://schemas.microsoft.com/office/2019/extlst" xmlns:r="http://schemas.openxmlformats.org/officeDocument/2006/relationships" xmlns:m="http://schemas.openxmlformats.org/officeDocument/2006/math" xmlns:v="urn:schemas-microsoft-com:vml" xmlns:wp14="http://schemas.microsoft.com/office/word/2010/wordprocessingDrawing" xmlns:wp="http://schemas.openxmlformats.org/drawingml/2006/wordprocessingDrawing" xmlns:w10="urn:schemas-microsoft-com:office:word" xmlns:w="http://schemas.openxmlformats.org/wordprocessingml/2006/main" xmlns:w14="http://schemas.microsoft.com/office/word/2010/wordml" xmlns:w15="http://schemas.microsoft.com/office/word/2012/wordml" xmlns:w16cex="http://schemas.microsoft.com/office/word/2018/wordml/cex" xmlns:w16cid="http://schemas.microsoft.com/office/word/2016/wordml/cid" xmlns:w16="http://schemas.microsoft.com/office/word/2018/wordml" xmlns:w16du="http://schemas.microsoft.com/office/word/2023/wordml/word16du" xmlns:w16sdtdh="http://schemas.microsoft.com/office/word/2020/wordml/sdtdatahash" xmlns:w16sdtfl="http://schemas.microsoft.com/office/word/2024/wordml/sdtformatlock" xmlns:w16se="http://schemas.microsoft.com/office/word/2015/wordml/symex" xmlns:wpg="http://schemas.microsoft.com/office/word/2010/wordprocessingGroup" xmlns:wpi="http://schemas.microsoft.com/office/word/2010/wordprocessingInk" xmlns:wne="http://schemas.microsoft.com/office/word/2006/wordml" xmlns:wps="http://schemas.microsoft.com/office/word/2010/wordprocessingShape" mc:Ignorable="w14 w15 w16se w16cid w16 w16cex w16sdtdh w16sdtfl w16du wp14">
+  <w:endnote w:type="separator" w:id="-1">
+    <w:p>
+      <w:pPr>
+        <w:spacing w:after="0" w:line="240" w:lineRule="auto"/>
+      </w:pPr>
+      <w:r>
+        <w:separator/>
+      </w:r>
+    </w:p>
+  </w:endnote>
+  <w:endnote w:type="continuationSeparator" w:id="0">
+    <w:p>
+      <w:pPr>
+        <w:spacing w:after="0" w:line="240" w:lineRule="auto"/>
+      </w:pPr>
+      <w:r>
+        <w:continuationSeparator/>
+      </w:r>
+    </w:p>
+  </w:endnote>
+</w:endnotes>
+</file>
+
+<file path=word/footnotes.xml><?xml version="1.0" encoding="utf-8"?>
+<w:footnotes xmlns:wpc="http://schemas.microsoft.com/office/word/2010/wordprocessingCanvas" xmlns:cx="http://schemas.microsoft.com/office/drawing/2014/chartex" xmlns:cx1="http://schemas.microsoft.com/office/drawing/2015/9/8/chartex" xmlns:cx2="http://schemas.microsoft.com/office/drawing/2015/10/21/chartex" xmlns:cx3="http://schemas.microsoft.com/office/drawing/2016/5/9/chartex" xmlns:cx4="http://schemas.microsoft.com/office/drawing/2016/5/10/chartex" xmlns:cx5="http://schemas.microsoft.com/office/drawing/2016/5/11/chartex" xmlns:cx6="http://schemas.microsoft.com/office/drawing/2016/5/12/chartex" xmlns:cx7="http://schemas.microsoft.com/office/drawing/2016/5/13/chartex" xmlns:cx8="http://schemas.microsoft.com/office/drawing/2016/5/14/chartex" xmlns:mc="http://schemas.openxmlformats.org/markup-compatibility/2006" xmlns:aink="http://schemas.microsoft.com/office/drawing/2016/ink" xmlns:am3d="http://schemas.microsoft.com/office/drawing/2017/model3d" xmlns:o="urn:schemas-microsoft-com:office:office" xmlns:oel="http://schemas.microsoft.com/office/2019/extlst" xmlns:r="http://schemas.openxmlformats.org/officeDocument/2006/relationships" xmlns:m="http://schemas.openxmlformats.org/officeDocument/2006/math" xmlns:v="urn:schemas-microsoft-com:vml" xmlns:wp14="http://schemas.microsoft.com/office/word/2010/wordprocessingDrawing" xmlns:wp="http://schemas.openxmlformats.org/drawingml/2006/wordprocessingDrawing" xmlns:w10="urn:schemas-microsoft-com:office:word" xmlns:w="http://schemas.openxmlformats.org/wordprocessingml/2006/main" xmlns:w14="http://schemas.microsoft.com/office/word/2010/wordml" xmlns:w15="http://schemas.microsoft.com/office/word/2012/wordml" xmlns:w16cex="http://schemas.microsoft.com/office/word/2018/wordml/cex" xmlns:w16cid="http://schemas.microsoft.com/office/word/2016/wordml/cid" xmlns:w16="http://schemas.microsoft.com/office/word/2018/wordml" xmlns:w16du="http://schemas.microsoft.com/office/word/2023/wordml/word16du" xmlns:w16sdtdh="http://schemas.microsoft.com/office/word/2020/wordml/sdtdatahash" xmlns:w16sdtfl="http://schemas.microsoft.com/office/word/2024/wordml/sdtformatlock" xmlns:w16se="http://schemas.microsoft.com/office/word/2015/wordml/symex" xmlns:wpg="http://schemas.microsoft.com/office/word/2010/wordprocessingGroup" xmlns:wpi="http://schemas.microsoft.com/office/word/2010/wordprocessingInk" xmlns:wne="http://schemas.microsoft.com/office/word/2006/wordml" xmlns:wps="http://schemas.microsoft.com/office/word/2010/wordprocessingShape" mc:Ignorable="w14 w15 w16se w16cid w16 w16cex w16sdtdh w16sdtfl w16du wp14">
+  <w:footnote w:type="separator" w:id="-1">
+    <w:p>
+      <w:pPr>
+        <w:spacing w:after="0" w:line="240" w:lineRule="auto"/>
+      </w:pPr>
+      <w:r>
+        <w:separator/>
+      </w:r>
+    </w:p>
+  </w:footnote>
+  <w:footnote w:type="continuationSeparator" w:id="0">
+    <w:p>
+      <w:pPr>
+        <w:spacing w:after="0" w:line="240" w:lineRule="auto"/>
+      </w:pPr>
+      <w:r>
+        <w:continuationSeparator/>
+      </w:r>
+    </w:p>
+  </w:footnote>
+</w:footnotes>
+</file>
+
 <file path=word/styles.xml><?xml version="1.0" encoding="utf-8"?>
-<w:styles xmlns:mc="http://schemas.openxmlformats.org/markup-compatibility/2006" xmlns:r="http://schemas.openxmlformats.org/officeDocument/2006/relationships" xmlns:w="http://schemas.openxmlformats.org/wordprocessingml/2006/main" xmlns:w14="http://schemas.microsoft.com/office/word/2010/wordml" xmlns:w15="http://schemas.microsoft.com/office/word/2012/wordml" xmlns:w16cex="http://schemas.microsoft.com/office/word/2018/wordml/cex" xmlns:w16cid="http://schemas.microsoft.com/office/word/2016/wordml/cid" xmlns:w16="http://schemas.microsoft.com/office/word/2018/wordml" xmlns:w16sdtdh="http://schemas.microsoft.com/office/word/2020/wordml/sdtdatahash" xmlns:w16se="http://schemas.microsoft.com/office/word/2015/wordml/symex" mc:Ignorable="w14 w15 w16se w16cid w16 w16cex w16sdtdh">
+<w:styles xmlns:mc="http://schemas.openxmlformats.org/markup-compatibility/2006" xmlns:r="http://schemas.openxmlformats.org/officeDocument/2006/relationships" xmlns:w="http://schemas.openxmlformats.org/wordprocessingml/2006/main" xmlns:w14="http://schemas.microsoft.com/office/word/2010/wordml" xmlns:w15="http://schemas.microsoft.com/office/word/2012/wordml" xmlns:w16cex="http://schemas.microsoft.com/office/word/2018/wordml/cex" xmlns:w16cid="http://schemas.microsoft.com/office/word/2016/wordml/cid" xmlns:w16="http://schemas.microsoft.com/office/word/2018/wordml" xmlns:w16du="http://schemas.microsoft.com/office/word/2023/wordml/word16du" xmlns:w16sdtdh="http://schemas.microsoft.com/office/word/2020/wordml/sdtdatahash" xmlns:w16sdtfl="http://schemas.microsoft.com/office/word/2024/wordml/sdtformatlock" xmlns:w16se="http://schemas.microsoft.com/office/word/2015/wordml/symex" mc:Ignorable="w14 w15 w16se w16cid w16 w16cex w16sdtdh w16sdtfl w16du">
   <w:docDefaults>
     <w:rPrDefault>
       <w:rPr>
@@ -557,6 +666,50 @@
     <w:semiHidden/>
     <w:unhideWhenUsed/>
   </w:style>
+  <w:style w:type="paragraph" w:styleId="Encabezado">
+    <w:name w:val="header"/>
+    <w:basedOn w:val="Normal"/>
+    <w:link w:val="EncabezadoCar"/>
+    <w:uiPriority w:val="99"/>
+    <w:unhideWhenUsed/>
+    <w:rsid w:val="00C94C62"/>
+    <w:pPr>
+      <w:tabs>
+        <w:tab w:val="center" w:pos="4419"/>
+        <w:tab w:val="right" w:pos="8838"/>
+      </w:tabs>
+      <w:spacing w:after="0" w:line="240" w:lineRule="auto"/>
+    </w:pPr>
+  </w:style>
+  <w:style w:type="character" w:customStyle="1" w:styleId="EncabezadoCar">
+    <w:name w:val="Encabezado Car"/>
+    <w:basedOn w:val="Fuentedeprrafopredeter"/>
+    <w:link w:val="Encabezado"/>
+    <w:uiPriority w:val="99"/>
+    <w:rsid w:val="00C94C62"/>
+  </w:style>
+  <w:style w:type="paragraph" w:styleId="Piedepgina">
+    <w:name w:val="footer"/>
+    <w:basedOn w:val="Normal"/>
+    <w:link w:val="PiedepginaCar"/>
+    <w:uiPriority w:val="99"/>
+    <w:unhideWhenUsed/>
+    <w:rsid w:val="00C94C62"/>
+    <w:pPr>
+      <w:tabs>
+        <w:tab w:val="center" w:pos="4419"/>
+        <w:tab w:val="right" w:pos="8838"/>
+      </w:tabs>
+      <w:spacing w:after="0" w:line="240" w:lineRule="auto"/>
+    </w:pPr>
+  </w:style>
+  <w:style w:type="character" w:customStyle="1" w:styleId="PiedepginaCar">
+    <w:name w:val="Pie de página Car"/>
+    <w:basedOn w:val="Fuentedeprrafopredeter"/>
+    <w:link w:val="Piedepgina"/>
+    <w:uiPriority w:val="99"/>
+    <w:rsid w:val="00C94C62"/>
+  </w:style>
 </w:styles>
 </file>
 

--- a/actividad4/diagramas_de_flujo.docx
+++ b/actividad4/diagramas_de_flujo.docx
@@ -124,6 +124,59 @@
     <w:p>
       <w:r>
         <w:lastRenderedPageBreak/>
+        <w:t>Diagrama 3</w:t>
+      </w:r>
+    </w:p>
+    <w:p>
+      <w:r>
+        <w:rPr>
+          <w:noProof/>
+        </w:rPr>
+        <w:drawing>
+          <wp:inline distT="0" distB="0" distL="0" distR="0" wp14:anchorId="3AD40529" wp14:editId="0B2B18ED">
+            <wp:extent cx="3981450" cy="3084222"/>
+            <wp:effectExtent l="0" t="0" r="0" b="1905"/>
+            <wp:docPr id="847760097" name="Imagen 3" descr="Diagrama&#10;&#10;El contenido generado por IA puede ser incorrecto."/>
+            <wp:cNvGraphicFramePr>
+              <a:graphicFrameLocks xmlns:a="http://schemas.openxmlformats.org/drawingml/2006/main" noChangeAspect="1"/>
+            </wp:cNvGraphicFramePr>
+            <a:graphic xmlns:a="http://schemas.openxmlformats.org/drawingml/2006/main">
+              <a:graphicData uri="http://schemas.openxmlformats.org/drawingml/2006/picture">
+                <pic:pic xmlns:pic="http://schemas.openxmlformats.org/drawingml/2006/picture">
+                  <pic:nvPicPr>
+                    <pic:cNvPr id="847760097" name="Imagen 3" descr="Diagrama&#10;&#10;El contenido generado por IA puede ser incorrecto."/>
+                    <pic:cNvPicPr/>
+                  </pic:nvPicPr>
+                  <pic:blipFill>
+                    <a:blip r:embed="rId8">
+                      <a:extLst>
+                        <a:ext uri="{28A0092B-C50C-407E-A947-70E740481C1C}">
+                          <a14:useLocalDpi xmlns:a14="http://schemas.microsoft.com/office/drawing/2010/main" val="0"/>
+                        </a:ext>
+                      </a:extLst>
+                    </a:blip>
+                    <a:stretch>
+                      <a:fillRect/>
+                    </a:stretch>
+                  </pic:blipFill>
+                  <pic:spPr>
+                    <a:xfrm>
+                      <a:off x="0" y="0"/>
+                      <a:ext cx="3988247" cy="3089487"/>
+                    </a:xfrm>
+                    <a:prstGeom prst="rect">
+                      <a:avLst/>
+                    </a:prstGeom>
+                  </pic:spPr>
+                </pic:pic>
+              </a:graphicData>
+            </a:graphic>
+          </wp:inline>
+        </w:drawing>
+      </w:r>
+    </w:p>
+    <w:p>
+      <w:r>
         <w:t>Diagrama 4</w:t>
       </w:r>
     </w:p>
@@ -150,7 +203,7 @@
                     </pic:cNvPicPr>
                   </pic:nvPicPr>
                   <pic:blipFill>
-                    <a:blip r:embed="rId8">
+                    <a:blip r:embed="rId9">
                       <a:extLst>
                         <a:ext uri="{28A0092B-C50C-407E-A947-70E740481C1C}">
                           <a14:useLocalDpi xmlns:a14="http://schemas.microsoft.com/office/drawing/2010/main" val="0"/>

--- a/actividad4/diagramas_de_flujo.docx
+++ b/actividad4/diagramas_de_flujo.docx
@@ -233,6 +233,60 @@
       </w:r>
     </w:p>
     <w:p/>
+    <w:p>
+      <w:r>
+        <w:lastRenderedPageBreak/>
+        <w:t>Diagrama 5</w:t>
+      </w:r>
+    </w:p>
+    <w:p>
+      <w:r>
+        <w:rPr>
+          <w:noProof/>
+        </w:rPr>
+        <w:drawing>
+          <wp:inline distT="0" distB="0" distL="0" distR="0" wp14:anchorId="251DCF69" wp14:editId="6A224BB2">
+            <wp:extent cx="3371850" cy="4146279"/>
+            <wp:effectExtent l="0" t="0" r="0" b="6985"/>
+            <wp:docPr id="1291204766" name="Imagen 1" descr="Diagrama&#10;&#10;El contenido generado por IA puede ser incorrecto."/>
+            <wp:cNvGraphicFramePr>
+              <a:graphicFrameLocks xmlns:a="http://schemas.openxmlformats.org/drawingml/2006/main" noChangeAspect="1"/>
+            </wp:cNvGraphicFramePr>
+            <a:graphic xmlns:a="http://schemas.openxmlformats.org/drawingml/2006/main">
+              <a:graphicData uri="http://schemas.openxmlformats.org/drawingml/2006/picture">
+                <pic:pic xmlns:pic="http://schemas.openxmlformats.org/drawingml/2006/picture">
+                  <pic:nvPicPr>
+                    <pic:cNvPr id="1291204766" name="Imagen 1" descr="Diagrama&#10;&#10;El contenido generado por IA puede ser incorrecto."/>
+                    <pic:cNvPicPr/>
+                  </pic:nvPicPr>
+                  <pic:blipFill>
+                    <a:blip r:embed="rId10">
+                      <a:extLst>
+                        <a:ext uri="{28A0092B-C50C-407E-A947-70E740481C1C}">
+                          <a14:useLocalDpi xmlns:a14="http://schemas.microsoft.com/office/drawing/2010/main" val="0"/>
+                        </a:ext>
+                      </a:extLst>
+                    </a:blip>
+                    <a:stretch>
+                      <a:fillRect/>
+                    </a:stretch>
+                  </pic:blipFill>
+                  <pic:spPr>
+                    <a:xfrm>
+                      <a:off x="0" y="0"/>
+                      <a:ext cx="3374351" cy="4149354"/>
+                    </a:xfrm>
+                    <a:prstGeom prst="rect">
+                      <a:avLst/>
+                    </a:prstGeom>
+                  </pic:spPr>
+                </pic:pic>
+              </a:graphicData>
+            </a:graphic>
+          </wp:inline>
+        </w:drawing>
+      </w:r>
+    </w:p>
     <w:sectPr>
       <w:pgSz w:w="12240" w:h="15840"/>
       <w:pgMar w:top="1417" w:right="1701" w:bottom="1417" w:left="1701" w:header="708" w:footer="708" w:gutter="0"/>

--- a/actividad4/diagramas_de_flujo.docx
+++ b/actividad4/diagramas_de_flujo.docx
@@ -275,6 +275,64 @@
                     <a:xfrm>
                       <a:off x="0" y="0"/>
                       <a:ext cx="3374351" cy="4149354"/>
+                    </a:xfrm>
+                    <a:prstGeom prst="rect">
+                      <a:avLst/>
+                    </a:prstGeom>
+                  </pic:spPr>
+                </pic:pic>
+              </a:graphicData>
+            </a:graphic>
+          </wp:inline>
+        </w:drawing>
+      </w:r>
+    </w:p>
+    <w:p>
+      <w:r>
+        <w:t>Ejercicio 6</w:t>
+      </w:r>
+    </w:p>
+    <w:p>
+      <w:pPr>
+        <w:rPr>
+          <w:lang w:val="en-US"/>
+        </w:rPr>
+      </w:pPr>
+      <w:r>
+        <w:rPr>
+          <w:noProof/>
+        </w:rPr>
+        <w:drawing>
+          <wp:inline distT="0" distB="0" distL="0" distR="0" wp14:anchorId="244B0AA8" wp14:editId="650489C5">
+            <wp:extent cx="4489450" cy="3325688"/>
+            <wp:effectExtent l="0" t="0" r="6350" b="8255"/>
+            <wp:docPr id="1559525713" name="Imagen 2" descr="Diagrama&#10;&#10;El contenido generado por IA puede ser incorrecto."/>
+            <wp:cNvGraphicFramePr>
+              <a:graphicFrameLocks xmlns:a="http://schemas.openxmlformats.org/drawingml/2006/main" noChangeAspect="1"/>
+            </wp:cNvGraphicFramePr>
+            <a:graphic xmlns:a="http://schemas.openxmlformats.org/drawingml/2006/main">
+              <a:graphicData uri="http://schemas.openxmlformats.org/drawingml/2006/picture">
+                <pic:pic xmlns:pic="http://schemas.openxmlformats.org/drawingml/2006/picture">
+                  <pic:nvPicPr>
+                    <pic:cNvPr id="1559525713" name="Imagen 2" descr="Diagrama&#10;&#10;El contenido generado por IA puede ser incorrecto."/>
+                    <pic:cNvPicPr/>
+                  </pic:nvPicPr>
+                  <pic:blipFill>
+                    <a:blip r:embed="rId11">
+                      <a:extLst>
+                        <a:ext uri="{28A0092B-C50C-407E-A947-70E740481C1C}">
+                          <a14:useLocalDpi xmlns:a14="http://schemas.microsoft.com/office/drawing/2010/main" val="0"/>
+                        </a:ext>
+                      </a:extLst>
+                    </a:blip>
+                    <a:stretch>
+                      <a:fillRect/>
+                    </a:stretch>
+                  </pic:blipFill>
+                  <pic:spPr>
+                    <a:xfrm>
+                      <a:off x="0" y="0"/>
+                      <a:ext cx="4493839" cy="3328939"/>
                     </a:xfrm>
                     <a:prstGeom prst="rect">
                       <a:avLst/>

--- a/actividad4/diagramas_de_flujo.docx
+++ b/actividad4/diagramas_de_flujo.docx
@@ -293,17 +293,12 @@
       </w:r>
     </w:p>
     <w:p>
-      <w:pPr>
-        <w:rPr>
-          <w:lang w:val="en-US"/>
-        </w:rPr>
-      </w:pPr>
       <w:r>
         <w:rPr>
           <w:noProof/>
         </w:rPr>
         <w:drawing>
-          <wp:inline distT="0" distB="0" distL="0" distR="0" wp14:anchorId="244B0AA8" wp14:editId="650489C5">
+          <wp:inline distT="0" distB="0" distL="0" distR="0" wp14:anchorId="244B0AA8" wp14:editId="18EDE014">
             <wp:extent cx="4489450" cy="3325688"/>
             <wp:effectExtent l="0" t="0" r="6350" b="8255"/>
             <wp:docPr id="1559525713" name="Imagen 2" descr="Diagrama&#10;&#10;El contenido generado por IA puede ser incorrecto."/>
@@ -332,7 +327,7 @@
                   <pic:spPr>
                     <a:xfrm>
                       <a:off x="0" y="0"/>
-                      <a:ext cx="4493839" cy="3328939"/>
+                      <a:ext cx="4489450" cy="3325688"/>
                     </a:xfrm>
                     <a:prstGeom prst="rect">
                       <a:avLst/>
@@ -345,7 +340,84 @@
         </w:drawing>
       </w:r>
     </w:p>
+    <w:p>
+      <w:r>
+        <w:lastRenderedPageBreak/>
+        <w:t>Ejercicio 7</w:t>
+      </w:r>
+    </w:p>
+    <w:p>
+      <w:pPr>
+        <w:rPr>
+          <w:noProof/>
+        </w:rPr>
+      </w:pPr>
+      <w:r>
+        <w:rPr>
+          <w:noProof/>
+        </w:rPr>
+        <w:drawing>
+          <wp:inline distT="0" distB="0" distL="0" distR="0" wp14:anchorId="0B28D437" wp14:editId="7FFCD598">
+            <wp:extent cx="5614670" cy="5279390"/>
+            <wp:effectExtent l="0" t="0" r="5080" b="0"/>
+            <wp:docPr id="273706218" name="Imagen 2"/>
+            <wp:cNvGraphicFramePr>
+              <a:graphicFrameLocks xmlns:a="http://schemas.openxmlformats.org/drawingml/2006/main" noChangeAspect="1"/>
+            </wp:cNvGraphicFramePr>
+            <a:graphic xmlns:a="http://schemas.openxmlformats.org/drawingml/2006/main">
+              <a:graphicData uri="http://schemas.openxmlformats.org/drawingml/2006/picture">
+                <pic:pic xmlns:pic="http://schemas.openxmlformats.org/drawingml/2006/picture">
+                  <pic:nvPicPr>
+                    <pic:cNvPr id="0" name="Picture 2"/>
+                    <pic:cNvPicPr>
+                      <a:picLocks noChangeAspect="1" noChangeArrowheads="1"/>
+                    </pic:cNvPicPr>
+                  </pic:nvPicPr>
+                  <pic:blipFill>
+                    <a:blip r:embed="rId12">
+                      <a:extLst>
+                        <a:ext uri="{28A0092B-C50C-407E-A947-70E740481C1C}">
+                          <a14:useLocalDpi xmlns:a14="http://schemas.microsoft.com/office/drawing/2010/main" val="0"/>
+                        </a:ext>
+                      </a:extLst>
+                    </a:blip>
+                    <a:srcRect/>
+                    <a:stretch>
+                      <a:fillRect/>
+                    </a:stretch>
+                  </pic:blipFill>
+                  <pic:spPr bwMode="auto">
+                    <a:xfrm>
+                      <a:off x="0" y="0"/>
+                      <a:ext cx="5614670" cy="5279390"/>
+                    </a:xfrm>
+                    <a:prstGeom prst="rect">
+                      <a:avLst/>
+                    </a:prstGeom>
+                    <a:noFill/>
+                  </pic:spPr>
+                </pic:pic>
+              </a:graphicData>
+            </a:graphic>
+          </wp:inline>
+        </w:drawing>
+      </w:r>
+    </w:p>
+    <w:p>
+      <w:pPr>
+        <w:rPr>
+          <w:noProof/>
+        </w:rPr>
+      </w:pPr>
+    </w:p>
+    <w:p/>
     <w:sectPr>
+      <w:headerReference w:type="even" r:id="rId13"/>
+      <w:headerReference w:type="default" r:id="rId14"/>
+      <w:footerReference w:type="even" r:id="rId15"/>
+      <w:footerReference w:type="default" r:id="rId16"/>
+      <w:headerReference w:type="first" r:id="rId17"/>
+      <w:footerReference w:type="first" r:id="rId18"/>
       <w:pgSz w:w="12240" w:h="15840"/>
       <w:pgMar w:top="1417" w:right="1701" w:bottom="1417" w:left="1701" w:header="708" w:footer="708" w:gutter="0"/>
       <w:cols w:space="708"/>
@@ -380,6 +452,36 @@
 </w:endnotes>
 </file>
 
+<file path=word/footer1.xml><?xml version="1.0" encoding="utf-8"?>
+<w:ftr xmlns:wpc="http://schemas.microsoft.com/office/word/2010/wordprocessingCanvas" xmlns:cx="http://schemas.microsoft.com/office/drawing/2014/chartex" xmlns:cx1="http://schemas.microsoft.com/office/drawing/2015/9/8/chartex" xmlns:cx2="http://schemas.microsoft.com/office/drawing/2015/10/21/chartex" xmlns:cx3="http://schemas.microsoft.com/office/drawing/2016/5/9/chartex" xmlns:cx4="http://schemas.microsoft.com/office/drawing/2016/5/10/chartex" xmlns:cx5="http://schemas.microsoft.com/office/drawing/2016/5/11/chartex" xmlns:cx6="http://schemas.microsoft.com/office/drawing/2016/5/12/chartex" xmlns:cx7="http://schemas.microsoft.com/office/drawing/2016/5/13/chartex" xmlns:cx8="http://schemas.microsoft.com/office/drawing/2016/5/14/chartex" xmlns:mc="http://schemas.openxmlformats.org/markup-compatibility/2006" xmlns:aink="http://schemas.microsoft.com/office/drawing/2016/ink" xmlns:am3d="http://schemas.microsoft.com/office/drawing/2017/model3d" xmlns:o="urn:schemas-microsoft-com:office:office" xmlns:oel="http://schemas.microsoft.com/office/2019/extlst" xmlns:r="http://schemas.openxmlformats.org/officeDocument/2006/relationships" xmlns:m="http://schemas.openxmlformats.org/officeDocument/2006/math" xmlns:v="urn:schemas-microsoft-com:vml" xmlns:wp14="http://schemas.microsoft.com/office/word/2010/wordprocessingDrawing" xmlns:wp="http://schemas.openxmlformats.org/drawingml/2006/wordprocessingDrawing" xmlns:w10="urn:schemas-microsoft-com:office:word" xmlns:w="http://schemas.openxmlformats.org/wordprocessingml/2006/main" xmlns:w14="http://schemas.microsoft.com/office/word/2010/wordml" xmlns:w15="http://schemas.microsoft.com/office/word/2012/wordml" xmlns:w16cex="http://schemas.microsoft.com/office/word/2018/wordml/cex" xmlns:w16cid="http://schemas.microsoft.com/office/word/2016/wordml/cid" xmlns:w16="http://schemas.microsoft.com/office/word/2018/wordml" xmlns:w16du="http://schemas.microsoft.com/office/word/2023/wordml/word16du" xmlns:w16sdtdh="http://schemas.microsoft.com/office/word/2020/wordml/sdtdatahash" xmlns:w16sdtfl="http://schemas.microsoft.com/office/word/2024/wordml/sdtformatlock" xmlns:w16se="http://schemas.microsoft.com/office/word/2015/wordml/symex" xmlns:wpg="http://schemas.microsoft.com/office/word/2010/wordprocessingGroup" xmlns:wpi="http://schemas.microsoft.com/office/word/2010/wordprocessingInk" xmlns:wne="http://schemas.microsoft.com/office/word/2006/wordml" xmlns:wps="http://schemas.microsoft.com/office/word/2010/wordprocessingShape" mc:Ignorable="w14 w15 w16se w16cid w16 w16cex w16sdtdh w16sdtfl w16du wp14">
+  <w:p>
+    <w:pPr>
+      <w:pStyle w:val="Piedepgina"/>
+    </w:pPr>
+  </w:p>
+</w:ftr>
+</file>
+
+<file path=word/footer2.xml><?xml version="1.0" encoding="utf-8"?>
+<w:ftr xmlns:wpc="http://schemas.microsoft.com/office/word/2010/wordprocessingCanvas" xmlns:cx="http://schemas.microsoft.com/office/drawing/2014/chartex" xmlns:cx1="http://schemas.microsoft.com/office/drawing/2015/9/8/chartex" xmlns:cx2="http://schemas.microsoft.com/office/drawing/2015/10/21/chartex" xmlns:cx3="http://schemas.microsoft.com/office/drawing/2016/5/9/chartex" xmlns:cx4="http://schemas.microsoft.com/office/drawing/2016/5/10/chartex" xmlns:cx5="http://schemas.microsoft.com/office/drawing/2016/5/11/chartex" xmlns:cx6="http://schemas.microsoft.com/office/drawing/2016/5/12/chartex" xmlns:cx7="http://schemas.microsoft.com/office/drawing/2016/5/13/chartex" xmlns:cx8="http://schemas.microsoft.com/office/drawing/2016/5/14/chartex" xmlns:mc="http://schemas.openxmlformats.org/markup-compatibility/2006" xmlns:aink="http://schemas.microsoft.com/office/drawing/2016/ink" xmlns:am3d="http://schemas.microsoft.com/office/drawing/2017/model3d" xmlns:o="urn:schemas-microsoft-com:office:office" xmlns:oel="http://schemas.microsoft.com/office/2019/extlst" xmlns:r="http://schemas.openxmlformats.org/officeDocument/2006/relationships" xmlns:m="http://schemas.openxmlformats.org/officeDocument/2006/math" xmlns:v="urn:schemas-microsoft-com:vml" xmlns:wp14="http://schemas.microsoft.com/office/word/2010/wordprocessingDrawing" xmlns:wp="http://schemas.openxmlformats.org/drawingml/2006/wordprocessingDrawing" xmlns:w10="urn:schemas-microsoft-com:office:word" xmlns:w="http://schemas.openxmlformats.org/wordprocessingml/2006/main" xmlns:w14="http://schemas.microsoft.com/office/word/2010/wordml" xmlns:w15="http://schemas.microsoft.com/office/word/2012/wordml" xmlns:w16cex="http://schemas.microsoft.com/office/word/2018/wordml/cex" xmlns:w16cid="http://schemas.microsoft.com/office/word/2016/wordml/cid" xmlns:w16="http://schemas.microsoft.com/office/word/2018/wordml" xmlns:w16du="http://schemas.microsoft.com/office/word/2023/wordml/word16du" xmlns:w16sdtdh="http://schemas.microsoft.com/office/word/2020/wordml/sdtdatahash" xmlns:w16sdtfl="http://schemas.microsoft.com/office/word/2024/wordml/sdtformatlock" xmlns:w16se="http://schemas.microsoft.com/office/word/2015/wordml/symex" xmlns:wpg="http://schemas.microsoft.com/office/word/2010/wordprocessingGroup" xmlns:wpi="http://schemas.microsoft.com/office/word/2010/wordprocessingInk" xmlns:wne="http://schemas.microsoft.com/office/word/2006/wordml" xmlns:wps="http://schemas.microsoft.com/office/word/2010/wordprocessingShape" mc:Ignorable="w14 w15 w16se w16cid w16 w16cex w16sdtdh w16sdtfl w16du wp14">
+  <w:p>
+    <w:pPr>
+      <w:pStyle w:val="Piedepgina"/>
+    </w:pPr>
+  </w:p>
+</w:ftr>
+</file>
+
+<file path=word/footer3.xml><?xml version="1.0" encoding="utf-8"?>
+<w:ftr xmlns:wpc="http://schemas.microsoft.com/office/word/2010/wordprocessingCanvas" xmlns:cx="http://schemas.microsoft.com/office/drawing/2014/chartex" xmlns:cx1="http://schemas.microsoft.com/office/drawing/2015/9/8/chartex" xmlns:cx2="http://schemas.microsoft.com/office/drawing/2015/10/21/chartex" xmlns:cx3="http://schemas.microsoft.com/office/drawing/2016/5/9/chartex" xmlns:cx4="http://schemas.microsoft.com/office/drawing/2016/5/10/chartex" xmlns:cx5="http://schemas.microsoft.com/office/drawing/2016/5/11/chartex" xmlns:cx6="http://schemas.microsoft.com/office/drawing/2016/5/12/chartex" xmlns:cx7="http://schemas.microsoft.com/office/drawing/2016/5/13/chartex" xmlns:cx8="http://schemas.microsoft.com/office/drawing/2016/5/14/chartex" xmlns:mc="http://schemas.openxmlformats.org/markup-compatibility/2006" xmlns:aink="http://schemas.microsoft.com/office/drawing/2016/ink" xmlns:am3d="http://schemas.microsoft.com/office/drawing/2017/model3d" xmlns:o="urn:schemas-microsoft-com:office:office" xmlns:oel="http://schemas.microsoft.com/office/2019/extlst" xmlns:r="http://schemas.openxmlformats.org/officeDocument/2006/relationships" xmlns:m="http://schemas.openxmlformats.org/officeDocument/2006/math" xmlns:v="urn:schemas-microsoft-com:vml" xmlns:wp14="http://schemas.microsoft.com/office/word/2010/wordprocessingDrawing" xmlns:wp="http://schemas.openxmlformats.org/drawingml/2006/wordprocessingDrawing" xmlns:w10="urn:schemas-microsoft-com:office:word" xmlns:w="http://schemas.openxmlformats.org/wordprocessingml/2006/main" xmlns:w14="http://schemas.microsoft.com/office/word/2010/wordml" xmlns:w15="http://schemas.microsoft.com/office/word/2012/wordml" xmlns:w16cex="http://schemas.microsoft.com/office/word/2018/wordml/cex" xmlns:w16cid="http://schemas.microsoft.com/office/word/2016/wordml/cid" xmlns:w16="http://schemas.microsoft.com/office/word/2018/wordml" xmlns:w16du="http://schemas.microsoft.com/office/word/2023/wordml/word16du" xmlns:w16sdtdh="http://schemas.microsoft.com/office/word/2020/wordml/sdtdatahash" xmlns:w16sdtfl="http://schemas.microsoft.com/office/word/2024/wordml/sdtformatlock" xmlns:w16se="http://schemas.microsoft.com/office/word/2015/wordml/symex" xmlns:wpg="http://schemas.microsoft.com/office/word/2010/wordprocessingGroup" xmlns:wpi="http://schemas.microsoft.com/office/word/2010/wordprocessingInk" xmlns:wne="http://schemas.microsoft.com/office/word/2006/wordml" xmlns:wps="http://schemas.microsoft.com/office/word/2010/wordprocessingShape" mc:Ignorable="w14 w15 w16se w16cid w16 w16cex w16sdtdh w16sdtfl w16du wp14">
+  <w:p>
+    <w:pPr>
+      <w:pStyle w:val="Piedepgina"/>
+    </w:pPr>
+  </w:p>
+</w:ftr>
+</file>
+
 <file path=word/footnotes.xml><?xml version="1.0" encoding="utf-8"?>
 <w:footnotes xmlns:wpc="http://schemas.microsoft.com/office/word/2010/wordprocessingCanvas" xmlns:cx="http://schemas.microsoft.com/office/drawing/2014/chartex" xmlns:cx1="http://schemas.microsoft.com/office/drawing/2015/9/8/chartex" xmlns:cx2="http://schemas.microsoft.com/office/drawing/2015/10/21/chartex" xmlns:cx3="http://schemas.microsoft.com/office/drawing/2016/5/9/chartex" xmlns:cx4="http://schemas.microsoft.com/office/drawing/2016/5/10/chartex" xmlns:cx5="http://schemas.microsoft.com/office/drawing/2016/5/11/chartex" xmlns:cx6="http://schemas.microsoft.com/office/drawing/2016/5/12/chartex" xmlns:cx7="http://schemas.microsoft.com/office/drawing/2016/5/13/chartex" xmlns:cx8="http://schemas.microsoft.com/office/drawing/2016/5/14/chartex" xmlns:mc="http://schemas.openxmlformats.org/markup-compatibility/2006" xmlns:aink="http://schemas.microsoft.com/office/drawing/2016/ink" xmlns:am3d="http://schemas.microsoft.com/office/drawing/2017/model3d" xmlns:o="urn:schemas-microsoft-com:office:office" xmlns:oel="http://schemas.microsoft.com/office/2019/extlst" xmlns:r="http://schemas.openxmlformats.org/officeDocument/2006/relationships" xmlns:m="http://schemas.openxmlformats.org/officeDocument/2006/math" xmlns:v="urn:schemas-microsoft-com:vml" xmlns:wp14="http://schemas.microsoft.com/office/word/2010/wordprocessingDrawing" xmlns:wp="http://schemas.openxmlformats.org/drawingml/2006/wordprocessingDrawing" xmlns:w10="urn:schemas-microsoft-com:office:word" xmlns:w="http://schemas.openxmlformats.org/wordprocessingml/2006/main" xmlns:w14="http://schemas.microsoft.com/office/word/2010/wordml" xmlns:w15="http://schemas.microsoft.com/office/word/2012/wordml" xmlns:w16cex="http://schemas.microsoft.com/office/word/2018/wordml/cex" xmlns:w16cid="http://schemas.microsoft.com/office/word/2016/wordml/cid" xmlns:w16="http://schemas.microsoft.com/office/word/2018/wordml" xmlns:w16du="http://schemas.microsoft.com/office/word/2023/wordml/word16du" xmlns:w16sdtdh="http://schemas.microsoft.com/office/word/2020/wordml/sdtdatahash" xmlns:w16sdtfl="http://schemas.microsoft.com/office/word/2024/wordml/sdtformatlock" xmlns:w16se="http://schemas.microsoft.com/office/word/2015/wordml/symex" xmlns:wpg="http://schemas.microsoft.com/office/word/2010/wordprocessingGroup" xmlns:wpi="http://schemas.microsoft.com/office/word/2010/wordprocessingInk" xmlns:wne="http://schemas.microsoft.com/office/word/2006/wordml" xmlns:wps="http://schemas.microsoft.com/office/word/2010/wordprocessingShape" mc:Ignorable="w14 w15 w16se w16cid w16 w16cex w16sdtdh w16sdtfl w16du wp14">
   <w:footnote w:type="separator" w:id="-1">
@@ -403,6 +505,36 @@
     </w:p>
   </w:footnote>
 </w:footnotes>
+</file>
+
+<file path=word/header1.xml><?xml version="1.0" encoding="utf-8"?>
+<w:hdr xmlns:wpc="http://schemas.microsoft.com/office/word/2010/wordprocessingCanvas" xmlns:cx="http://schemas.microsoft.com/office/drawing/2014/chartex" xmlns:cx1="http://schemas.microsoft.com/office/drawing/2015/9/8/chartex" xmlns:cx2="http://schemas.microsoft.com/office/drawing/2015/10/21/chartex" xmlns:cx3="http://schemas.microsoft.com/office/drawing/2016/5/9/chartex" xmlns:cx4="http://schemas.microsoft.com/office/drawing/2016/5/10/chartex" xmlns:cx5="http://schemas.microsoft.com/office/drawing/2016/5/11/chartex" xmlns:cx6="http://schemas.microsoft.com/office/drawing/2016/5/12/chartex" xmlns:cx7="http://schemas.microsoft.com/office/drawing/2016/5/13/chartex" xmlns:cx8="http://schemas.microsoft.com/office/drawing/2016/5/14/chartex" xmlns:mc="http://schemas.openxmlformats.org/markup-compatibility/2006" xmlns:aink="http://schemas.microsoft.com/office/drawing/2016/ink" xmlns:am3d="http://schemas.microsoft.com/office/drawing/2017/model3d" xmlns:o="urn:schemas-microsoft-com:office:office" xmlns:oel="http://schemas.microsoft.com/office/2019/extlst" xmlns:r="http://schemas.openxmlformats.org/officeDocument/2006/relationships" xmlns:m="http://schemas.openxmlformats.org/officeDocument/2006/math" xmlns:v="urn:schemas-microsoft-com:vml" xmlns:wp14="http://schemas.microsoft.com/office/word/2010/wordprocessingDrawing" xmlns:wp="http://schemas.openxmlformats.org/drawingml/2006/wordprocessingDrawing" xmlns:w10="urn:schemas-microsoft-com:office:word" xmlns:w="http://schemas.openxmlformats.org/wordprocessingml/2006/main" xmlns:w14="http://schemas.microsoft.com/office/word/2010/wordml" xmlns:w15="http://schemas.microsoft.com/office/word/2012/wordml" xmlns:w16cex="http://schemas.microsoft.com/office/word/2018/wordml/cex" xmlns:w16cid="http://schemas.microsoft.com/office/word/2016/wordml/cid" xmlns:w16="http://schemas.microsoft.com/office/word/2018/wordml" xmlns:w16du="http://schemas.microsoft.com/office/word/2023/wordml/word16du" xmlns:w16sdtdh="http://schemas.microsoft.com/office/word/2020/wordml/sdtdatahash" xmlns:w16sdtfl="http://schemas.microsoft.com/office/word/2024/wordml/sdtformatlock" xmlns:w16se="http://schemas.microsoft.com/office/word/2015/wordml/symex" xmlns:wpg="http://schemas.microsoft.com/office/word/2010/wordprocessingGroup" xmlns:wpi="http://schemas.microsoft.com/office/word/2010/wordprocessingInk" xmlns:wne="http://schemas.microsoft.com/office/word/2006/wordml" xmlns:wps="http://schemas.microsoft.com/office/word/2010/wordprocessingShape" mc:Ignorable="w14 w15 w16se w16cid w16 w16cex w16sdtdh w16sdtfl w16du wp14">
+  <w:p>
+    <w:pPr>
+      <w:pStyle w:val="Encabezado"/>
+    </w:pPr>
+  </w:p>
+</w:hdr>
+</file>
+
+<file path=word/header2.xml><?xml version="1.0" encoding="utf-8"?>
+<w:hdr xmlns:wpc="http://schemas.microsoft.com/office/word/2010/wordprocessingCanvas" xmlns:cx="http://schemas.microsoft.com/office/drawing/2014/chartex" xmlns:cx1="http://schemas.microsoft.com/office/drawing/2015/9/8/chartex" xmlns:cx2="http://schemas.microsoft.com/office/drawing/2015/10/21/chartex" xmlns:cx3="http://schemas.microsoft.com/office/drawing/2016/5/9/chartex" xmlns:cx4="http://schemas.microsoft.com/office/drawing/2016/5/10/chartex" xmlns:cx5="http://schemas.microsoft.com/office/drawing/2016/5/11/chartex" xmlns:cx6="http://schemas.microsoft.com/office/drawing/2016/5/12/chartex" xmlns:cx7="http://schemas.microsoft.com/office/drawing/2016/5/13/chartex" xmlns:cx8="http://schemas.microsoft.com/office/drawing/2016/5/14/chartex" xmlns:mc="http://schemas.openxmlformats.org/markup-compatibility/2006" xmlns:aink="http://schemas.microsoft.com/office/drawing/2016/ink" xmlns:am3d="http://schemas.microsoft.com/office/drawing/2017/model3d" xmlns:o="urn:schemas-microsoft-com:office:office" xmlns:oel="http://schemas.microsoft.com/office/2019/extlst" xmlns:r="http://schemas.openxmlformats.org/officeDocument/2006/relationships" xmlns:m="http://schemas.openxmlformats.org/officeDocument/2006/math" xmlns:v="urn:schemas-microsoft-com:vml" xmlns:wp14="http://schemas.microsoft.com/office/word/2010/wordprocessingDrawing" xmlns:wp="http://schemas.openxmlformats.org/drawingml/2006/wordprocessingDrawing" xmlns:w10="urn:schemas-microsoft-com:office:word" xmlns:w="http://schemas.openxmlformats.org/wordprocessingml/2006/main" xmlns:w14="http://schemas.microsoft.com/office/word/2010/wordml" xmlns:w15="http://schemas.microsoft.com/office/word/2012/wordml" xmlns:w16cex="http://schemas.microsoft.com/office/word/2018/wordml/cex" xmlns:w16cid="http://schemas.microsoft.com/office/word/2016/wordml/cid" xmlns:w16="http://schemas.microsoft.com/office/word/2018/wordml" xmlns:w16du="http://schemas.microsoft.com/office/word/2023/wordml/word16du" xmlns:w16sdtdh="http://schemas.microsoft.com/office/word/2020/wordml/sdtdatahash" xmlns:w16sdtfl="http://schemas.microsoft.com/office/word/2024/wordml/sdtformatlock" xmlns:w16se="http://schemas.microsoft.com/office/word/2015/wordml/symex" xmlns:wpg="http://schemas.microsoft.com/office/word/2010/wordprocessingGroup" xmlns:wpi="http://schemas.microsoft.com/office/word/2010/wordprocessingInk" xmlns:wne="http://schemas.microsoft.com/office/word/2006/wordml" xmlns:wps="http://schemas.microsoft.com/office/word/2010/wordprocessingShape" mc:Ignorable="w14 w15 w16se w16cid w16 w16cex w16sdtdh w16sdtfl w16du wp14">
+  <w:p>
+    <w:pPr>
+      <w:pStyle w:val="Encabezado"/>
+    </w:pPr>
+  </w:p>
+</w:hdr>
+</file>
+
+<file path=word/header3.xml><?xml version="1.0" encoding="utf-8"?>
+<w:hdr xmlns:wpc="http://schemas.microsoft.com/office/word/2010/wordprocessingCanvas" xmlns:cx="http://schemas.microsoft.com/office/drawing/2014/chartex" xmlns:cx1="http://schemas.microsoft.com/office/drawing/2015/9/8/chartex" xmlns:cx2="http://schemas.microsoft.com/office/drawing/2015/10/21/chartex" xmlns:cx3="http://schemas.microsoft.com/office/drawing/2016/5/9/chartex" xmlns:cx4="http://schemas.microsoft.com/office/drawing/2016/5/10/chartex" xmlns:cx5="http://schemas.microsoft.com/office/drawing/2016/5/11/chartex" xmlns:cx6="http://schemas.microsoft.com/office/drawing/2016/5/12/chartex" xmlns:cx7="http://schemas.microsoft.com/office/drawing/2016/5/13/chartex" xmlns:cx8="http://schemas.microsoft.com/office/drawing/2016/5/14/chartex" xmlns:mc="http://schemas.openxmlformats.org/markup-compatibility/2006" xmlns:aink="http://schemas.microsoft.com/office/drawing/2016/ink" xmlns:am3d="http://schemas.microsoft.com/office/drawing/2017/model3d" xmlns:o="urn:schemas-microsoft-com:office:office" xmlns:oel="http://schemas.microsoft.com/office/2019/extlst" xmlns:r="http://schemas.openxmlformats.org/officeDocument/2006/relationships" xmlns:m="http://schemas.openxmlformats.org/officeDocument/2006/math" xmlns:v="urn:schemas-microsoft-com:vml" xmlns:wp14="http://schemas.microsoft.com/office/word/2010/wordprocessingDrawing" xmlns:wp="http://schemas.openxmlformats.org/drawingml/2006/wordprocessingDrawing" xmlns:w10="urn:schemas-microsoft-com:office:word" xmlns:w="http://schemas.openxmlformats.org/wordprocessingml/2006/main" xmlns:w14="http://schemas.microsoft.com/office/word/2010/wordml" xmlns:w15="http://schemas.microsoft.com/office/word/2012/wordml" xmlns:w16cex="http://schemas.microsoft.com/office/word/2018/wordml/cex" xmlns:w16cid="http://schemas.microsoft.com/office/word/2016/wordml/cid" xmlns:w16="http://schemas.microsoft.com/office/word/2018/wordml" xmlns:w16du="http://schemas.microsoft.com/office/word/2023/wordml/word16du" xmlns:w16sdtdh="http://schemas.microsoft.com/office/word/2020/wordml/sdtdatahash" xmlns:w16sdtfl="http://schemas.microsoft.com/office/word/2024/wordml/sdtformatlock" xmlns:w16se="http://schemas.microsoft.com/office/word/2015/wordml/symex" xmlns:wpg="http://schemas.microsoft.com/office/word/2010/wordprocessingGroup" xmlns:wpi="http://schemas.microsoft.com/office/word/2010/wordprocessingInk" xmlns:wne="http://schemas.microsoft.com/office/word/2006/wordml" xmlns:wps="http://schemas.microsoft.com/office/word/2010/wordprocessingShape" mc:Ignorable="w14 w15 w16se w16cid w16 w16cex w16sdtdh w16sdtfl w16du wp14">
+  <w:p>
+    <w:pPr>
+      <w:pStyle w:val="Encabezado"/>
+    </w:pPr>
+  </w:p>
+</w:hdr>
 </file>
 
 <file path=word/styles.xml><?xml version="1.0" encoding="utf-8"?>

--- a/actividad4/diagramas_de_flujo.docx
+++ b/actividad4/diagramas_de_flujo.docx
@@ -410,14 +410,67 @@
         </w:rPr>
       </w:pPr>
     </w:p>
-    <w:p/>
+    <w:p>
+      <w:r>
+        <w:t>Ejercicio 8</w:t>
+      </w:r>
+    </w:p>
+    <w:p>
+      <w:r>
+        <w:rPr>
+          <w:noProof/>
+        </w:rPr>
+        <w:lastRenderedPageBreak/>
+        <w:drawing>
+          <wp:inline distT="0" distB="0" distL="0" distR="0" wp14:anchorId="53CFA64F" wp14:editId="2D7F1A95">
+            <wp:extent cx="5612130" cy="2572385"/>
+            <wp:effectExtent l="0" t="0" r="7620" b="0"/>
+            <wp:docPr id="375290301" name="Imagen 3" descr="Interfaz de usuario gráfica, Aplicación, Word&#10;&#10;El contenido generado por IA puede ser incorrecto."/>
+            <wp:cNvGraphicFramePr>
+              <a:graphicFrameLocks xmlns:a="http://schemas.openxmlformats.org/drawingml/2006/main" noChangeAspect="1"/>
+            </wp:cNvGraphicFramePr>
+            <a:graphic xmlns:a="http://schemas.openxmlformats.org/drawingml/2006/main">
+              <a:graphicData uri="http://schemas.openxmlformats.org/drawingml/2006/picture">
+                <pic:pic xmlns:pic="http://schemas.openxmlformats.org/drawingml/2006/picture">
+                  <pic:nvPicPr>
+                    <pic:cNvPr id="375290301" name="Imagen 3" descr="Interfaz de usuario gráfica, Aplicación, Word&#10;&#10;El contenido generado por IA puede ser incorrecto."/>
+                    <pic:cNvPicPr/>
+                  </pic:nvPicPr>
+                  <pic:blipFill>
+                    <a:blip r:embed="rId13">
+                      <a:extLst>
+                        <a:ext uri="{28A0092B-C50C-407E-A947-70E740481C1C}">
+                          <a14:useLocalDpi xmlns:a14="http://schemas.microsoft.com/office/drawing/2010/main" val="0"/>
+                        </a:ext>
+                      </a:extLst>
+                    </a:blip>
+                    <a:stretch>
+                      <a:fillRect/>
+                    </a:stretch>
+                  </pic:blipFill>
+                  <pic:spPr>
+                    <a:xfrm>
+                      <a:off x="0" y="0"/>
+                      <a:ext cx="5612130" cy="2572385"/>
+                    </a:xfrm>
+                    <a:prstGeom prst="rect">
+                      <a:avLst/>
+                    </a:prstGeom>
+                  </pic:spPr>
+                </pic:pic>
+              </a:graphicData>
+            </a:graphic>
+          </wp:inline>
+        </w:drawing>
+      </w:r>
+    </w:p>
     <w:sectPr>
-      <w:headerReference w:type="even" r:id="rId13"/>
-      <w:headerReference w:type="default" r:id="rId14"/>
-      <w:footerReference w:type="even" r:id="rId15"/>
-      <w:footerReference w:type="default" r:id="rId16"/>
-      <w:headerReference w:type="first" r:id="rId17"/>
-      <w:footerReference w:type="first" r:id="rId18"/>
+      <w:headerReference w:type="even" r:id="rId14"/>
+      <w:headerReference w:type="default" r:id="rId15"/>
+      <w:footerReference w:type="even" r:id="rId16"/>
+      <w:footerReference w:type="default" r:id="rId17"/>
+      <w:headerReference w:type="first" r:id="rId18"/>
+      <w:footerReference w:type="first" r:id="rId19"/>
       <w:pgSz w:w="12240" w:h="15840"/>
       <w:pgMar w:top="1417" w:right="1701" w:bottom="1417" w:left="1701" w:header="708" w:footer="708" w:gutter="0"/>
       <w:cols w:space="708"/>

--- a/actividad4/diagramas_de_flujo.docx
+++ b/actividad4/diagramas_de_flujo.docx
@@ -289,7 +289,10 @@
     </w:p>
     <w:p>
       <w:r>
-        <w:t>Ejercicio 6</w:t>
+        <w:t>Diagrama</w:t>
+      </w:r>
+      <w:r>
+        <w:t xml:space="preserve"> 6</w:t>
       </w:r>
     </w:p>
     <w:p>
@@ -343,7 +346,10 @@
     <w:p>
       <w:r>
         <w:lastRenderedPageBreak/>
-        <w:t>Ejercicio 7</w:t>
+        <w:t>Diagrama</w:t>
+      </w:r>
+      <w:r>
+        <w:t xml:space="preserve"> 7</w:t>
       </w:r>
     </w:p>
     <w:p>
@@ -412,10 +418,18 @@
     </w:p>
     <w:p>
       <w:r>
-        <w:t>Ejercicio 8</w:t>
-      </w:r>
-    </w:p>
-    <w:p>
+        <w:t>Diagrama</w:t>
+      </w:r>
+      <w:r>
+        <w:t xml:space="preserve"> 8</w:t>
+      </w:r>
+    </w:p>
+    <w:p>
+      <w:pPr>
+        <w:rPr>
+          <w:noProof/>
+        </w:rPr>
+      </w:pPr>
       <w:r>
         <w:rPr>
           <w:noProof/>
@@ -464,13 +478,159 @@
         </w:drawing>
       </w:r>
     </w:p>
+    <w:p>
+      <w:pPr>
+        <w:rPr>
+          <w:noProof/>
+        </w:rPr>
+      </w:pPr>
+    </w:p>
+    <w:p>
+      <w:r>
+        <w:t>Diagrama 9</w:t>
+      </w:r>
+    </w:p>
+    <w:p>
+      <w:pPr>
+        <w:rPr>
+          <w:noProof/>
+        </w:rPr>
+      </w:pPr>
+      <w:r>
+        <w:rPr>
+          <w:noProof/>
+        </w:rPr>
+        <w:drawing>
+          <wp:inline distT="0" distB="0" distL="0" distR="0" wp14:anchorId="46185F76" wp14:editId="297DF536">
+            <wp:extent cx="5614670" cy="2304415"/>
+            <wp:effectExtent l="0" t="0" r="5080" b="635"/>
+            <wp:docPr id="662156106" name="Imagen 2"/>
+            <wp:cNvGraphicFramePr>
+              <a:graphicFrameLocks xmlns:a="http://schemas.openxmlformats.org/drawingml/2006/main" noChangeAspect="1"/>
+            </wp:cNvGraphicFramePr>
+            <a:graphic xmlns:a="http://schemas.openxmlformats.org/drawingml/2006/main">
+              <a:graphicData uri="http://schemas.openxmlformats.org/drawingml/2006/picture">
+                <pic:pic xmlns:pic="http://schemas.openxmlformats.org/drawingml/2006/picture">
+                  <pic:nvPicPr>
+                    <pic:cNvPr id="0" name="Picture 2"/>
+                    <pic:cNvPicPr>
+                      <a:picLocks noChangeAspect="1" noChangeArrowheads="1"/>
+                    </pic:cNvPicPr>
+                  </pic:nvPicPr>
+                  <pic:blipFill>
+                    <a:blip r:embed="rId14">
+                      <a:extLst>
+                        <a:ext uri="{28A0092B-C50C-407E-A947-70E740481C1C}">
+                          <a14:useLocalDpi xmlns:a14="http://schemas.microsoft.com/office/drawing/2010/main" val="0"/>
+                        </a:ext>
+                      </a:extLst>
+                    </a:blip>
+                    <a:srcRect/>
+                    <a:stretch>
+                      <a:fillRect/>
+                    </a:stretch>
+                  </pic:blipFill>
+                  <pic:spPr bwMode="auto">
+                    <a:xfrm>
+                      <a:off x="0" y="0"/>
+                      <a:ext cx="5614670" cy="2304415"/>
+                    </a:xfrm>
+                    <a:prstGeom prst="rect">
+                      <a:avLst/>
+                    </a:prstGeom>
+                    <a:noFill/>
+                  </pic:spPr>
+                </pic:pic>
+              </a:graphicData>
+            </a:graphic>
+          </wp:inline>
+        </w:drawing>
+      </w:r>
+    </w:p>
+    <w:p/>
+    <w:p>
+      <w:pPr>
+        <w:rPr>
+          <w:noProof/>
+        </w:rPr>
+      </w:pPr>
+    </w:p>
+    <w:p>
+      <w:r>
+        <w:t>Diagrama 10</w:t>
+      </w:r>
+    </w:p>
+    <w:p>
+      <w:pPr>
+        <w:rPr>
+          <w:noProof/>
+        </w:rPr>
+      </w:pPr>
+      <w:r>
+        <w:rPr>
+          <w:noProof/>
+        </w:rPr>
+        <w:lastRenderedPageBreak/>
+        <w:drawing>
+          <wp:inline distT="0" distB="0" distL="0" distR="0" wp14:anchorId="1AF64D1D" wp14:editId="20A76C4B">
+            <wp:extent cx="5823585" cy="2876550"/>
+            <wp:effectExtent l="0" t="0" r="5715" b="0"/>
+            <wp:docPr id="209971997" name="Imagen 4" descr="Aplicación&#10;&#10;El contenido generado por IA puede ser incorrecto."/>
+            <wp:cNvGraphicFramePr>
+              <a:graphicFrameLocks xmlns:a="http://schemas.openxmlformats.org/drawingml/2006/main" noChangeAspect="1"/>
+            </wp:cNvGraphicFramePr>
+            <a:graphic xmlns:a="http://schemas.openxmlformats.org/drawingml/2006/main">
+              <a:graphicData uri="http://schemas.openxmlformats.org/drawingml/2006/picture">
+                <pic:pic xmlns:pic="http://schemas.openxmlformats.org/drawingml/2006/picture">
+                  <pic:nvPicPr>
+                    <pic:cNvPr id="209971997" name="Imagen 4" descr="Aplicación&#10;&#10;El contenido generado por IA puede ser incorrecto."/>
+                    <pic:cNvPicPr/>
+                  </pic:nvPicPr>
+                  <pic:blipFill>
+                    <a:blip r:embed="rId15" cstate="print">
+                      <a:extLst>
+                        <a:ext uri="{28A0092B-C50C-407E-A947-70E740481C1C}">
+                          <a14:useLocalDpi xmlns:a14="http://schemas.microsoft.com/office/drawing/2010/main" val="0"/>
+                        </a:ext>
+                      </a:extLst>
+                    </a:blip>
+                    <a:stretch>
+                      <a:fillRect/>
+                    </a:stretch>
+                  </pic:blipFill>
+                  <pic:spPr>
+                    <a:xfrm>
+                      <a:off x="0" y="0"/>
+                      <a:ext cx="5829780" cy="2879610"/>
+                    </a:xfrm>
+                    <a:prstGeom prst="rect">
+                      <a:avLst/>
+                    </a:prstGeom>
+                  </pic:spPr>
+                </pic:pic>
+              </a:graphicData>
+            </a:graphic>
+          </wp:inline>
+        </w:drawing>
+      </w:r>
+    </w:p>
+    <w:p/>
+    <w:p/>
+    <w:p>
+      <w:pPr>
+        <w:rPr>
+          <w:noProof/>
+        </w:rPr>
+      </w:pPr>
+    </w:p>
+    <w:p/>
     <w:sectPr>
-      <w:headerReference w:type="even" r:id="rId14"/>
-      <w:headerReference w:type="default" r:id="rId15"/>
-      <w:footerReference w:type="even" r:id="rId16"/>
-      <w:footerReference w:type="default" r:id="rId17"/>
-      <w:headerReference w:type="first" r:id="rId18"/>
-      <w:footerReference w:type="first" r:id="rId19"/>
+      <w:headerReference w:type="even" r:id="rId16"/>
+      <w:headerReference w:type="default" r:id="rId17"/>
+      <w:footerReference w:type="even" r:id="rId18"/>
+      <w:footerReference w:type="default" r:id="rId19"/>
+      <w:headerReference w:type="first" r:id="rId20"/>
+      <w:footerReference w:type="first" r:id="rId21"/>
       <w:pgSz w:w="12240" w:h="15840"/>
       <w:pgMar w:top="1417" w:right="1701" w:bottom="1417" w:left="1701" w:header="708" w:footer="708" w:gutter="0"/>
       <w:cols w:space="708"/>

--- a/actividad4/diagramas_de_flujo.docx
+++ b/actividad4/diagramas_de_flujo.docx
@@ -572,7 +572,7 @@
         </w:rPr>
         <w:lastRenderedPageBreak/>
         <w:drawing>
-          <wp:inline distT="0" distB="0" distL="0" distR="0" wp14:anchorId="1AF64D1D" wp14:editId="20A76C4B">
+          <wp:inline distT="0" distB="0" distL="0" distR="0" wp14:anchorId="1AF64D1D" wp14:editId="6F4250AA">
             <wp:extent cx="5823585" cy="2876550"/>
             <wp:effectExtent l="0" t="0" r="5715" b="0"/>
             <wp:docPr id="209971997" name="Imagen 4" descr="Aplicación&#10;&#10;El contenido generado por IA puede ser incorrecto."/>
@@ -615,6 +615,68 @@
       </w:r>
     </w:p>
     <w:p/>
+    <w:p>
+      <w:r>
+        <w:t>Diagrama 11</w:t>
+      </w:r>
+    </w:p>
+    <w:p>
+      <w:pPr>
+        <w:rPr>
+          <w:noProof/>
+        </w:rPr>
+      </w:pPr>
+      <w:r>
+        <w:rPr>
+          <w:noProof/>
+        </w:rPr>
+        <w:drawing>
+          <wp:inline distT="0" distB="0" distL="0" distR="0" wp14:anchorId="31A8F65C" wp14:editId="33E1A5E7">
+            <wp:extent cx="5614670" cy="3676015"/>
+            <wp:effectExtent l="0" t="0" r="5080" b="0"/>
+            <wp:docPr id="58290549" name="Imagen 2"/>
+            <wp:cNvGraphicFramePr>
+              <a:graphicFrameLocks xmlns:a="http://schemas.openxmlformats.org/drawingml/2006/main" noChangeAspect="1"/>
+            </wp:cNvGraphicFramePr>
+            <a:graphic xmlns:a="http://schemas.openxmlformats.org/drawingml/2006/main">
+              <a:graphicData uri="http://schemas.openxmlformats.org/drawingml/2006/picture">
+                <pic:pic xmlns:pic="http://schemas.openxmlformats.org/drawingml/2006/picture">
+                  <pic:nvPicPr>
+                    <pic:cNvPr id="0" name="Picture 2"/>
+                    <pic:cNvPicPr>
+                      <a:picLocks noChangeAspect="1" noChangeArrowheads="1"/>
+                    </pic:cNvPicPr>
+                  </pic:nvPicPr>
+                  <pic:blipFill>
+                    <a:blip r:embed="rId16">
+                      <a:extLst>
+                        <a:ext uri="{28A0092B-C50C-407E-A947-70E740481C1C}">
+                          <a14:useLocalDpi xmlns:a14="http://schemas.microsoft.com/office/drawing/2010/main" val="0"/>
+                        </a:ext>
+                      </a:extLst>
+                    </a:blip>
+                    <a:srcRect/>
+                    <a:stretch>
+                      <a:fillRect/>
+                    </a:stretch>
+                  </pic:blipFill>
+                  <pic:spPr bwMode="auto">
+                    <a:xfrm>
+                      <a:off x="0" y="0"/>
+                      <a:ext cx="5614670" cy="3676015"/>
+                    </a:xfrm>
+                    <a:prstGeom prst="rect">
+                      <a:avLst/>
+                    </a:prstGeom>
+                    <a:noFill/>
+                  </pic:spPr>
+                </pic:pic>
+              </a:graphicData>
+            </a:graphic>
+          </wp:inline>
+        </w:drawing>
+      </w:r>
+    </w:p>
     <w:p/>
     <w:p>
       <w:pPr>
@@ -625,12 +687,12 @@
     </w:p>
     <w:p/>
     <w:sectPr>
-      <w:headerReference w:type="even" r:id="rId16"/>
-      <w:headerReference w:type="default" r:id="rId17"/>
-      <w:footerReference w:type="even" r:id="rId18"/>
-      <w:footerReference w:type="default" r:id="rId19"/>
-      <w:headerReference w:type="first" r:id="rId20"/>
-      <w:footerReference w:type="first" r:id="rId21"/>
+      <w:headerReference w:type="even" r:id="rId17"/>
+      <w:headerReference w:type="default" r:id="rId18"/>
+      <w:footerReference w:type="even" r:id="rId19"/>
+      <w:footerReference w:type="default" r:id="rId20"/>
+      <w:headerReference w:type="first" r:id="rId21"/>
+      <w:footerReference w:type="first" r:id="rId22"/>
       <w:pgSz w:w="12240" w:h="15840"/>
       <w:pgMar w:top="1417" w:right="1701" w:bottom="1417" w:left="1701" w:header="708" w:footer="708" w:gutter="0"/>
       <w:cols w:space="708"/>

--- a/actividad4/diagramas_de_flujo.docx
+++ b/actividad4/diagramas_de_flujo.docx
@@ -1,6 +1,6 @@
 
 <file path=word/document.xml><?xml version="1.0" encoding="utf-8"?>
-<w:document xmlns:wpc="http://schemas.microsoft.com/office/word/2010/wordprocessingCanvas" xmlns:cx="http://schemas.microsoft.com/office/drawing/2014/chartex" xmlns:cx1="http://schemas.microsoft.com/office/drawing/2015/9/8/chartex" xmlns:cx2="http://schemas.microsoft.com/office/drawing/2015/10/21/chartex" xmlns:cx3="http://schemas.microsoft.com/office/drawing/2016/5/9/chartex" xmlns:cx4="http://schemas.microsoft.com/office/drawing/2016/5/10/chartex" xmlns:cx5="http://schemas.microsoft.com/office/drawing/2016/5/11/chartex" xmlns:cx6="http://schemas.microsoft.com/office/drawing/2016/5/12/chartex" xmlns:cx7="http://schemas.microsoft.com/office/drawing/2016/5/13/chartex" xmlns:cx8="http://schemas.microsoft.com/office/drawing/2016/5/14/chartex" xmlns:mc="http://schemas.openxmlformats.org/markup-compatibility/2006" xmlns:aink="http://schemas.microsoft.com/office/drawing/2016/ink" xmlns:am3d="http://schemas.microsoft.com/office/drawing/2017/model3d" xmlns:o="urn:schemas-microsoft-com:office:office" xmlns:oel="http://schemas.microsoft.com/office/2019/extlst" xmlns:r="http://schemas.openxmlformats.org/officeDocument/2006/relationships" xmlns:m="http://schemas.openxmlformats.org/officeDocument/2006/math" xmlns:v="urn:schemas-microsoft-com:vml" xmlns:wp14="http://schemas.microsoft.com/office/word/2010/wordprocessingDrawing" xmlns:wp="http://schemas.openxmlformats.org/drawingml/2006/wordprocessingDrawing" xmlns:w10="urn:schemas-microsoft-com:office:word" xmlns:w="http://schemas.openxmlformats.org/wordprocessingml/2006/main" xmlns:w14="http://schemas.microsoft.com/office/word/2010/wordml" xmlns:w15="http://schemas.microsoft.com/office/word/2012/wordml" xmlns:w16cex="http://schemas.microsoft.com/office/word/2018/wordml/cex" xmlns:w16cid="http://schemas.microsoft.com/office/word/2016/wordml/cid" xmlns:w16="http://schemas.microsoft.com/office/word/2018/wordml" xmlns:w16du="http://schemas.microsoft.com/office/word/2023/wordml/word16du" xmlns:w16sdtdh="http://schemas.microsoft.com/office/word/2020/wordml/sdtdatahash" xmlns:w16sdtfl="http://schemas.microsoft.com/office/word/2024/wordml/sdtformatlock" xmlns:w16se="http://schemas.microsoft.com/office/word/2015/wordml/symex" xmlns:wpg="http://schemas.microsoft.com/office/word/2010/wordprocessingGroup" xmlns:wpi="http://schemas.microsoft.com/office/word/2010/wordprocessingInk" xmlns:wne="http://schemas.microsoft.com/office/word/2006/wordml" xmlns:wps="http://schemas.microsoft.com/office/word/2010/wordprocessingShape" mc:Ignorable="w14 w15 w16se w16cid w16 w16cex w16sdtdh w16sdtfl w16du wp14">
+<w:document xmlns:wpc="http://schemas.microsoft.com/office/word/2010/wordprocessingCanvas" xmlns:cx="http://schemas.microsoft.com/office/drawing/2014/chartex" xmlns:cx1="http://schemas.microsoft.com/office/drawing/2015/9/8/chartex" xmlns:cx2="http://schemas.microsoft.com/office/drawing/2015/10/21/chartex" xmlns:cx3="http://schemas.microsoft.com/office/drawing/2016/5/9/chartex" xmlns:cx4="http://schemas.microsoft.com/office/drawing/2016/5/10/chartex" xmlns:cx5="http://schemas.microsoft.com/office/drawing/2016/5/11/chartex" xmlns:cx6="http://schemas.microsoft.com/office/drawing/2016/5/12/chartex" xmlns:cx7="http://schemas.microsoft.com/office/drawing/2016/5/13/chartex" xmlns:cx8="http://schemas.microsoft.com/office/drawing/2016/5/14/chartex" xmlns:mc="http://schemas.openxmlformats.org/markup-compatibility/2006" xmlns:aink="http://schemas.microsoft.com/office/drawing/2016/ink" xmlns:am3d="http://schemas.microsoft.com/office/drawing/2017/model3d" xmlns:o="urn:schemas-microsoft-com:office:office" xmlns:r="http://schemas.openxmlformats.org/officeDocument/2006/relationships" xmlns:m="http://schemas.openxmlformats.org/officeDocument/2006/math" xmlns:v="urn:schemas-microsoft-com:vml" xmlns:wp14="http://schemas.microsoft.com/office/word/2010/wordprocessingDrawing" xmlns:wp="http://schemas.openxmlformats.org/drawingml/2006/wordprocessingDrawing" xmlns:w10="urn:schemas-microsoft-com:office:word" xmlns:w="http://schemas.openxmlformats.org/wordprocessingml/2006/main" xmlns:w14="http://schemas.microsoft.com/office/word/2010/wordml" xmlns:w15="http://schemas.microsoft.com/office/word/2012/wordml" xmlns:w16cex="http://schemas.microsoft.com/office/word/2018/wordml/cex" xmlns:w16cid="http://schemas.microsoft.com/office/word/2016/wordml/cid" xmlns:w16="http://schemas.microsoft.com/office/word/2018/wordml" xmlns:w16sdtdh="http://schemas.microsoft.com/office/word/2020/wordml/sdtdatahash" xmlns:w16se="http://schemas.microsoft.com/office/word/2015/wordml/symex" xmlns:wpg="http://schemas.microsoft.com/office/word/2010/wordprocessingGroup" xmlns:wpi="http://schemas.microsoft.com/office/word/2010/wordprocessingInk" xmlns:wne="http://schemas.microsoft.com/office/word/2006/wordml" xmlns:wps="http://schemas.microsoft.com/office/word/2010/wordprocessingShape" mc:Ignorable="w14 w15 w16se w16cid w16 w16cex w16sdtdh wp14">
   <w:body>
     <w:p>
       <w:r>
@@ -684,15 +684,75 @@
           <w:noProof/>
         </w:rPr>
       </w:pPr>
+      <w:r>
+        <w:rPr>
+          <w:noProof/>
+        </w:rPr>
+        <w:t>Diagrama 12</w:t>
+      </w:r>
+    </w:p>
+    <w:p>
+      <w:pPr>
+        <w:rPr>
+          <w:noProof/>
+        </w:rPr>
+      </w:pPr>
+      <w:r>
+        <w:rPr>
+          <w:noProof/>
+        </w:rPr>
+        <w:lastRenderedPageBreak/>
+        <w:drawing>
+          <wp:inline distT="0" distB="0" distL="0" distR="0" wp14:anchorId="1A670C71" wp14:editId="6C067C45">
+            <wp:extent cx="5612130" cy="3175635"/>
+            <wp:effectExtent l="0" t="0" r="7620" b="5715"/>
+            <wp:docPr id="3" name="Imagen 3"/>
+            <wp:cNvGraphicFramePr>
+              <a:graphicFrameLocks xmlns:a="http://schemas.openxmlformats.org/drawingml/2006/main" noChangeAspect="1"/>
+            </wp:cNvGraphicFramePr>
+            <a:graphic xmlns:a="http://schemas.openxmlformats.org/drawingml/2006/main">
+              <a:graphicData uri="http://schemas.openxmlformats.org/drawingml/2006/picture">
+                <pic:pic xmlns:pic="http://schemas.openxmlformats.org/drawingml/2006/picture">
+                  <pic:nvPicPr>
+                    <pic:cNvPr id="3" name="Imagen 3"/>
+                    <pic:cNvPicPr/>
+                  </pic:nvPicPr>
+                  <pic:blipFill>
+                    <a:blip r:embed="rId17">
+                      <a:extLst>
+                        <a:ext uri="{28A0092B-C50C-407E-A947-70E740481C1C}">
+                          <a14:useLocalDpi xmlns:a14="http://schemas.microsoft.com/office/drawing/2010/main" val="0"/>
+                        </a:ext>
+                      </a:extLst>
+                    </a:blip>
+                    <a:stretch>
+                      <a:fillRect/>
+                    </a:stretch>
+                  </pic:blipFill>
+                  <pic:spPr>
+                    <a:xfrm>
+                      <a:off x="0" y="0"/>
+                      <a:ext cx="5612130" cy="3175635"/>
+                    </a:xfrm>
+                    <a:prstGeom prst="rect">
+                      <a:avLst/>
+                    </a:prstGeom>
+                  </pic:spPr>
+                </pic:pic>
+              </a:graphicData>
+            </a:graphic>
+          </wp:inline>
+        </w:drawing>
+      </w:r>
     </w:p>
     <w:p/>
     <w:sectPr>
-      <w:headerReference w:type="even" r:id="rId17"/>
-      <w:headerReference w:type="default" r:id="rId18"/>
-      <w:footerReference w:type="even" r:id="rId19"/>
-      <w:footerReference w:type="default" r:id="rId20"/>
-      <w:headerReference w:type="first" r:id="rId21"/>
-      <w:footerReference w:type="first" r:id="rId22"/>
+      <w:headerReference w:type="even" r:id="rId18"/>
+      <w:headerReference w:type="default" r:id="rId19"/>
+      <w:footerReference w:type="even" r:id="rId20"/>
+      <w:footerReference w:type="default" r:id="rId21"/>
+      <w:headerReference w:type="first" r:id="rId22"/>
+      <w:footerReference w:type="first" r:id="rId23"/>
       <w:pgSz w:w="12240" w:h="15840"/>
       <w:pgMar w:top="1417" w:right="1701" w:bottom="1417" w:left="1701" w:header="708" w:footer="708" w:gutter="0"/>
       <w:cols w:space="708"/>
@@ -703,7 +763,7 @@
 </file>
 
 <file path=word/endnotes.xml><?xml version="1.0" encoding="utf-8"?>
-<w:endnotes xmlns:wpc="http://schemas.microsoft.com/office/word/2010/wordprocessingCanvas" xmlns:cx="http://schemas.microsoft.com/office/drawing/2014/chartex" xmlns:cx1="http://schemas.microsoft.com/office/drawing/2015/9/8/chartex" xmlns:cx2="http://schemas.microsoft.com/office/drawing/2015/10/21/chartex" xmlns:cx3="http://schemas.microsoft.com/office/drawing/2016/5/9/chartex" xmlns:cx4="http://schemas.microsoft.com/office/drawing/2016/5/10/chartex" xmlns:cx5="http://schemas.microsoft.com/office/drawing/2016/5/11/chartex" xmlns:cx6="http://schemas.microsoft.com/office/drawing/2016/5/12/chartex" xmlns:cx7="http://schemas.microsoft.com/office/drawing/2016/5/13/chartex" xmlns:cx8="http://schemas.microsoft.com/office/drawing/2016/5/14/chartex" xmlns:mc="http://schemas.openxmlformats.org/markup-compatibility/2006" xmlns:aink="http://schemas.microsoft.com/office/drawing/2016/ink" xmlns:am3d="http://schemas.microsoft.com/office/drawing/2017/model3d" xmlns:o="urn:schemas-microsoft-com:office:office" xmlns:oel="http://schemas.microsoft.com/office/2019/extlst" xmlns:r="http://schemas.openxmlformats.org/officeDocument/2006/relationships" xmlns:m="http://schemas.openxmlformats.org/officeDocument/2006/math" xmlns:v="urn:schemas-microsoft-com:vml" xmlns:wp14="http://schemas.microsoft.com/office/word/2010/wordprocessingDrawing" xmlns:wp="http://schemas.openxmlformats.org/drawingml/2006/wordprocessingDrawing" xmlns:w10="urn:schemas-microsoft-com:office:word" xmlns:w="http://schemas.openxmlformats.org/wordprocessingml/2006/main" xmlns:w14="http://schemas.microsoft.com/office/word/2010/wordml" xmlns:w15="http://schemas.microsoft.com/office/word/2012/wordml" xmlns:w16cex="http://schemas.microsoft.com/office/word/2018/wordml/cex" xmlns:w16cid="http://schemas.microsoft.com/office/word/2016/wordml/cid" xmlns:w16="http://schemas.microsoft.com/office/word/2018/wordml" xmlns:w16du="http://schemas.microsoft.com/office/word/2023/wordml/word16du" xmlns:w16sdtdh="http://schemas.microsoft.com/office/word/2020/wordml/sdtdatahash" xmlns:w16sdtfl="http://schemas.microsoft.com/office/word/2024/wordml/sdtformatlock" xmlns:w16se="http://schemas.microsoft.com/office/word/2015/wordml/symex" xmlns:wpg="http://schemas.microsoft.com/office/word/2010/wordprocessingGroup" xmlns:wpi="http://schemas.microsoft.com/office/word/2010/wordprocessingInk" xmlns:wne="http://schemas.microsoft.com/office/word/2006/wordml" xmlns:wps="http://schemas.microsoft.com/office/word/2010/wordprocessingShape" mc:Ignorable="w14 w15 w16se w16cid w16 w16cex w16sdtdh w16sdtfl w16du wp14">
+<w:endnotes xmlns:wpc="http://schemas.microsoft.com/office/word/2010/wordprocessingCanvas" xmlns:cx="http://schemas.microsoft.com/office/drawing/2014/chartex" xmlns:cx1="http://schemas.microsoft.com/office/drawing/2015/9/8/chartex" xmlns:cx2="http://schemas.microsoft.com/office/drawing/2015/10/21/chartex" xmlns:cx3="http://schemas.microsoft.com/office/drawing/2016/5/9/chartex" xmlns:cx4="http://schemas.microsoft.com/office/drawing/2016/5/10/chartex" xmlns:cx5="http://schemas.microsoft.com/office/drawing/2016/5/11/chartex" xmlns:cx6="http://schemas.microsoft.com/office/drawing/2016/5/12/chartex" xmlns:cx7="http://schemas.microsoft.com/office/drawing/2016/5/13/chartex" xmlns:cx8="http://schemas.microsoft.com/office/drawing/2016/5/14/chartex" xmlns:mc="http://schemas.openxmlformats.org/markup-compatibility/2006" xmlns:aink="http://schemas.microsoft.com/office/drawing/2016/ink" xmlns:am3d="http://schemas.microsoft.com/office/drawing/2017/model3d" xmlns:o="urn:schemas-microsoft-com:office:office" xmlns:r="http://schemas.openxmlformats.org/officeDocument/2006/relationships" xmlns:m="http://schemas.openxmlformats.org/officeDocument/2006/math" xmlns:v="urn:schemas-microsoft-com:vml" xmlns:wp14="http://schemas.microsoft.com/office/word/2010/wordprocessingDrawing" xmlns:wp="http://schemas.openxmlformats.org/drawingml/2006/wordprocessingDrawing" xmlns:w10="urn:schemas-microsoft-com:office:word" xmlns:w="http://schemas.openxmlformats.org/wordprocessingml/2006/main" xmlns:w14="http://schemas.microsoft.com/office/word/2010/wordml" xmlns:w15="http://schemas.microsoft.com/office/word/2012/wordml" xmlns:w16cex="http://schemas.microsoft.com/office/word/2018/wordml/cex" xmlns:w16cid="http://schemas.microsoft.com/office/word/2016/wordml/cid" xmlns:w16="http://schemas.microsoft.com/office/word/2018/wordml" xmlns:w16sdtdh="http://schemas.microsoft.com/office/word/2020/wordml/sdtdatahash" xmlns:w16se="http://schemas.microsoft.com/office/word/2015/wordml/symex" xmlns:wpg="http://schemas.microsoft.com/office/word/2010/wordprocessingGroup" xmlns:wpi="http://schemas.microsoft.com/office/word/2010/wordprocessingInk" xmlns:wne="http://schemas.microsoft.com/office/word/2006/wordml" xmlns:wps="http://schemas.microsoft.com/office/word/2010/wordprocessingShape" mc:Ignorable="w14 w15 w16se w16cid w16 w16cex w16sdtdh wp14">
   <w:endnote w:type="separator" w:id="-1">
     <w:p>
       <w:pPr>
@@ -728,7 +788,7 @@
 </file>
 
 <file path=word/footer1.xml><?xml version="1.0" encoding="utf-8"?>
-<w:ftr xmlns:wpc="http://schemas.microsoft.com/office/word/2010/wordprocessingCanvas" xmlns:cx="http://schemas.microsoft.com/office/drawing/2014/chartex" xmlns:cx1="http://schemas.microsoft.com/office/drawing/2015/9/8/chartex" xmlns:cx2="http://schemas.microsoft.com/office/drawing/2015/10/21/chartex" xmlns:cx3="http://schemas.microsoft.com/office/drawing/2016/5/9/chartex" xmlns:cx4="http://schemas.microsoft.com/office/drawing/2016/5/10/chartex" xmlns:cx5="http://schemas.microsoft.com/office/drawing/2016/5/11/chartex" xmlns:cx6="http://schemas.microsoft.com/office/drawing/2016/5/12/chartex" xmlns:cx7="http://schemas.microsoft.com/office/drawing/2016/5/13/chartex" xmlns:cx8="http://schemas.microsoft.com/office/drawing/2016/5/14/chartex" xmlns:mc="http://schemas.openxmlformats.org/markup-compatibility/2006" xmlns:aink="http://schemas.microsoft.com/office/drawing/2016/ink" xmlns:am3d="http://schemas.microsoft.com/office/drawing/2017/model3d" xmlns:o="urn:schemas-microsoft-com:office:office" xmlns:oel="http://schemas.microsoft.com/office/2019/extlst" xmlns:r="http://schemas.openxmlformats.org/officeDocument/2006/relationships" xmlns:m="http://schemas.openxmlformats.org/officeDocument/2006/math" xmlns:v="urn:schemas-microsoft-com:vml" xmlns:wp14="http://schemas.microsoft.com/office/word/2010/wordprocessingDrawing" xmlns:wp="http://schemas.openxmlformats.org/drawingml/2006/wordprocessingDrawing" xmlns:w10="urn:schemas-microsoft-com:office:word" xmlns:w="http://schemas.openxmlformats.org/wordprocessingml/2006/main" xmlns:w14="http://schemas.microsoft.com/office/word/2010/wordml" xmlns:w15="http://schemas.microsoft.com/office/word/2012/wordml" xmlns:w16cex="http://schemas.microsoft.com/office/word/2018/wordml/cex" xmlns:w16cid="http://schemas.microsoft.com/office/word/2016/wordml/cid" xmlns:w16="http://schemas.microsoft.com/office/word/2018/wordml" xmlns:w16du="http://schemas.microsoft.com/office/word/2023/wordml/word16du" xmlns:w16sdtdh="http://schemas.microsoft.com/office/word/2020/wordml/sdtdatahash" xmlns:w16sdtfl="http://schemas.microsoft.com/office/word/2024/wordml/sdtformatlock" xmlns:w16se="http://schemas.microsoft.com/office/word/2015/wordml/symex" xmlns:wpg="http://schemas.microsoft.com/office/word/2010/wordprocessingGroup" xmlns:wpi="http://schemas.microsoft.com/office/word/2010/wordprocessingInk" xmlns:wne="http://schemas.microsoft.com/office/word/2006/wordml" xmlns:wps="http://schemas.microsoft.com/office/word/2010/wordprocessingShape" mc:Ignorable="w14 w15 w16se w16cid w16 w16cex w16sdtdh w16sdtfl w16du wp14">
+<w:ftr xmlns:wpc="http://schemas.microsoft.com/office/word/2010/wordprocessingCanvas" xmlns:cx="http://schemas.microsoft.com/office/drawing/2014/chartex" xmlns:cx1="http://schemas.microsoft.com/office/drawing/2015/9/8/chartex" xmlns:cx2="http://schemas.microsoft.com/office/drawing/2015/10/21/chartex" xmlns:cx3="http://schemas.microsoft.com/office/drawing/2016/5/9/chartex" xmlns:cx4="http://schemas.microsoft.com/office/drawing/2016/5/10/chartex" xmlns:cx5="http://schemas.microsoft.com/office/drawing/2016/5/11/chartex" xmlns:cx6="http://schemas.microsoft.com/office/drawing/2016/5/12/chartex" xmlns:cx7="http://schemas.microsoft.com/office/drawing/2016/5/13/chartex" xmlns:cx8="http://schemas.microsoft.com/office/drawing/2016/5/14/chartex" xmlns:mc="http://schemas.openxmlformats.org/markup-compatibility/2006" xmlns:aink="http://schemas.microsoft.com/office/drawing/2016/ink" xmlns:am3d="http://schemas.microsoft.com/office/drawing/2017/model3d" xmlns:o="urn:schemas-microsoft-com:office:office" xmlns:r="http://schemas.openxmlformats.org/officeDocument/2006/relationships" xmlns:m="http://schemas.openxmlformats.org/officeDocument/2006/math" xmlns:v="urn:schemas-microsoft-com:vml" xmlns:wp14="http://schemas.microsoft.com/office/word/2010/wordprocessingDrawing" xmlns:wp="http://schemas.openxmlformats.org/drawingml/2006/wordprocessingDrawing" xmlns:w10="urn:schemas-microsoft-com:office:word" xmlns:w="http://schemas.openxmlformats.org/wordprocessingml/2006/main" xmlns:w14="http://schemas.microsoft.com/office/word/2010/wordml" xmlns:w15="http://schemas.microsoft.com/office/word/2012/wordml" xmlns:w16cex="http://schemas.microsoft.com/office/word/2018/wordml/cex" xmlns:w16cid="http://schemas.microsoft.com/office/word/2016/wordml/cid" xmlns:w16="http://schemas.microsoft.com/office/word/2018/wordml" xmlns:w16sdtdh="http://schemas.microsoft.com/office/word/2020/wordml/sdtdatahash" xmlns:w16se="http://schemas.microsoft.com/office/word/2015/wordml/symex" xmlns:wpg="http://schemas.microsoft.com/office/word/2010/wordprocessingGroup" xmlns:wpi="http://schemas.microsoft.com/office/word/2010/wordprocessingInk" xmlns:wne="http://schemas.microsoft.com/office/word/2006/wordml" xmlns:wps="http://schemas.microsoft.com/office/word/2010/wordprocessingShape" mc:Ignorable="w14 w15 w16se w16cid w16 w16cex w16sdtdh wp14">
   <w:p>
     <w:pPr>
       <w:pStyle w:val="Piedepgina"/>
@@ -738,7 +798,7 @@
 </file>
 
 <file path=word/footer2.xml><?xml version="1.0" encoding="utf-8"?>
-<w:ftr xmlns:wpc="http://schemas.microsoft.com/office/word/2010/wordprocessingCanvas" xmlns:cx="http://schemas.microsoft.com/office/drawing/2014/chartex" xmlns:cx1="http://schemas.microsoft.com/office/drawing/2015/9/8/chartex" xmlns:cx2="http://schemas.microsoft.com/office/drawing/2015/10/21/chartex" xmlns:cx3="http://schemas.microsoft.com/office/drawing/2016/5/9/chartex" xmlns:cx4="http://schemas.microsoft.com/office/drawing/2016/5/10/chartex" xmlns:cx5="http://schemas.microsoft.com/office/drawing/2016/5/11/chartex" xmlns:cx6="http://schemas.microsoft.com/office/drawing/2016/5/12/chartex" xmlns:cx7="http://schemas.microsoft.com/office/drawing/2016/5/13/chartex" xmlns:cx8="http://schemas.microsoft.com/office/drawing/2016/5/14/chartex" xmlns:mc="http://schemas.openxmlformats.org/markup-compatibility/2006" xmlns:aink="http://schemas.microsoft.com/office/drawing/2016/ink" xmlns:am3d="http://schemas.microsoft.com/office/drawing/2017/model3d" xmlns:o="urn:schemas-microsoft-com:office:office" xmlns:oel="http://schemas.microsoft.com/office/2019/extlst" xmlns:r="http://schemas.openxmlformats.org/officeDocument/2006/relationships" xmlns:m="http://schemas.openxmlformats.org/officeDocument/2006/math" xmlns:v="urn:schemas-microsoft-com:vml" xmlns:wp14="http://schemas.microsoft.com/office/word/2010/wordprocessingDrawing" xmlns:wp="http://schemas.openxmlformats.org/drawingml/2006/wordprocessingDrawing" xmlns:w10="urn:schemas-microsoft-com:office:word" xmlns:w="http://schemas.openxmlformats.org/wordprocessingml/2006/main" xmlns:w14="http://schemas.microsoft.com/office/word/2010/wordml" xmlns:w15="http://schemas.microsoft.com/office/word/2012/wordml" xmlns:w16cex="http://schemas.microsoft.com/office/word/2018/wordml/cex" xmlns:w16cid="http://schemas.microsoft.com/office/word/2016/wordml/cid" xmlns:w16="http://schemas.microsoft.com/office/word/2018/wordml" xmlns:w16du="http://schemas.microsoft.com/office/word/2023/wordml/word16du" xmlns:w16sdtdh="http://schemas.microsoft.com/office/word/2020/wordml/sdtdatahash" xmlns:w16sdtfl="http://schemas.microsoft.com/office/word/2024/wordml/sdtformatlock" xmlns:w16se="http://schemas.microsoft.com/office/word/2015/wordml/symex" xmlns:wpg="http://schemas.microsoft.com/office/word/2010/wordprocessingGroup" xmlns:wpi="http://schemas.microsoft.com/office/word/2010/wordprocessingInk" xmlns:wne="http://schemas.microsoft.com/office/word/2006/wordml" xmlns:wps="http://schemas.microsoft.com/office/word/2010/wordprocessingShape" mc:Ignorable="w14 w15 w16se w16cid w16 w16cex w16sdtdh w16sdtfl w16du wp14">
+<w:ftr xmlns:wpc="http://schemas.microsoft.com/office/word/2010/wordprocessingCanvas" xmlns:cx="http://schemas.microsoft.com/office/drawing/2014/chartex" xmlns:cx1="http://schemas.microsoft.com/office/drawing/2015/9/8/chartex" xmlns:cx2="http://schemas.microsoft.com/office/drawing/2015/10/21/chartex" xmlns:cx3="http://schemas.microsoft.com/office/drawing/2016/5/9/chartex" xmlns:cx4="http://schemas.microsoft.com/office/drawing/2016/5/10/chartex" xmlns:cx5="http://schemas.microsoft.com/office/drawing/2016/5/11/chartex" xmlns:cx6="http://schemas.microsoft.com/office/drawing/2016/5/12/chartex" xmlns:cx7="http://schemas.microsoft.com/office/drawing/2016/5/13/chartex" xmlns:cx8="http://schemas.microsoft.com/office/drawing/2016/5/14/chartex" xmlns:mc="http://schemas.openxmlformats.org/markup-compatibility/2006" xmlns:aink="http://schemas.microsoft.com/office/drawing/2016/ink" xmlns:am3d="http://schemas.microsoft.com/office/drawing/2017/model3d" xmlns:o="urn:schemas-microsoft-com:office:office" xmlns:r="http://schemas.openxmlformats.org/officeDocument/2006/relationships" xmlns:m="http://schemas.openxmlformats.org/officeDocument/2006/math" xmlns:v="urn:schemas-microsoft-com:vml" xmlns:wp14="http://schemas.microsoft.com/office/word/2010/wordprocessingDrawing" xmlns:wp="http://schemas.openxmlformats.org/drawingml/2006/wordprocessingDrawing" xmlns:w10="urn:schemas-microsoft-com:office:word" xmlns:w="http://schemas.openxmlformats.org/wordprocessingml/2006/main" xmlns:w14="http://schemas.microsoft.com/office/word/2010/wordml" xmlns:w15="http://schemas.microsoft.com/office/word/2012/wordml" xmlns:w16cex="http://schemas.microsoft.com/office/word/2018/wordml/cex" xmlns:w16cid="http://schemas.microsoft.com/office/word/2016/wordml/cid" xmlns:w16="http://schemas.microsoft.com/office/word/2018/wordml" xmlns:w16sdtdh="http://schemas.microsoft.com/office/word/2020/wordml/sdtdatahash" xmlns:w16se="http://schemas.microsoft.com/office/word/2015/wordml/symex" xmlns:wpg="http://schemas.microsoft.com/office/word/2010/wordprocessingGroup" xmlns:wpi="http://schemas.microsoft.com/office/word/2010/wordprocessingInk" xmlns:wne="http://schemas.microsoft.com/office/word/2006/wordml" xmlns:wps="http://schemas.microsoft.com/office/word/2010/wordprocessingShape" mc:Ignorable="w14 w15 w16se w16cid w16 w16cex w16sdtdh wp14">
   <w:p>
     <w:pPr>
       <w:pStyle w:val="Piedepgina"/>
@@ -748,7 +808,7 @@
 </file>
 
 <file path=word/footer3.xml><?xml version="1.0" encoding="utf-8"?>
-<w:ftr xmlns:wpc="http://schemas.microsoft.com/office/word/2010/wordprocessingCanvas" xmlns:cx="http://schemas.microsoft.com/office/drawing/2014/chartex" xmlns:cx1="http://schemas.microsoft.com/office/drawing/2015/9/8/chartex" xmlns:cx2="http://schemas.microsoft.com/office/drawing/2015/10/21/chartex" xmlns:cx3="http://schemas.microsoft.com/office/drawing/2016/5/9/chartex" xmlns:cx4="http://schemas.microsoft.com/office/drawing/2016/5/10/chartex" xmlns:cx5="http://schemas.microsoft.com/office/drawing/2016/5/11/chartex" xmlns:cx6="http://schemas.microsoft.com/office/drawing/2016/5/12/chartex" xmlns:cx7="http://schemas.microsoft.com/office/drawing/2016/5/13/chartex" xmlns:cx8="http://schemas.microsoft.com/office/drawing/2016/5/14/chartex" xmlns:mc="http://schemas.openxmlformats.org/markup-compatibility/2006" xmlns:aink="http://schemas.microsoft.com/office/drawing/2016/ink" xmlns:am3d="http://schemas.microsoft.com/office/drawing/2017/model3d" xmlns:o="urn:schemas-microsoft-com:office:office" xmlns:oel="http://schemas.microsoft.com/office/2019/extlst" xmlns:r="http://schemas.openxmlformats.org/officeDocument/2006/relationships" xmlns:m="http://schemas.openxmlformats.org/officeDocument/2006/math" xmlns:v="urn:schemas-microsoft-com:vml" xmlns:wp14="http://schemas.microsoft.com/office/word/2010/wordprocessingDrawing" xmlns:wp="http://schemas.openxmlformats.org/drawingml/2006/wordprocessingDrawing" xmlns:w10="urn:schemas-microsoft-com:office:word" xmlns:w="http://schemas.openxmlformats.org/wordprocessingml/2006/main" xmlns:w14="http://schemas.microsoft.com/office/word/2010/wordml" xmlns:w15="http://schemas.microsoft.com/office/word/2012/wordml" xmlns:w16cex="http://schemas.microsoft.com/office/word/2018/wordml/cex" xmlns:w16cid="http://schemas.microsoft.com/office/word/2016/wordml/cid" xmlns:w16="http://schemas.microsoft.com/office/word/2018/wordml" xmlns:w16du="http://schemas.microsoft.com/office/word/2023/wordml/word16du" xmlns:w16sdtdh="http://schemas.microsoft.com/office/word/2020/wordml/sdtdatahash" xmlns:w16sdtfl="http://schemas.microsoft.com/office/word/2024/wordml/sdtformatlock" xmlns:w16se="http://schemas.microsoft.com/office/word/2015/wordml/symex" xmlns:wpg="http://schemas.microsoft.com/office/word/2010/wordprocessingGroup" xmlns:wpi="http://schemas.microsoft.com/office/word/2010/wordprocessingInk" xmlns:wne="http://schemas.microsoft.com/office/word/2006/wordml" xmlns:wps="http://schemas.microsoft.com/office/word/2010/wordprocessingShape" mc:Ignorable="w14 w15 w16se w16cid w16 w16cex w16sdtdh w16sdtfl w16du wp14">
+<w:ftr xmlns:wpc="http://schemas.microsoft.com/office/word/2010/wordprocessingCanvas" xmlns:cx="http://schemas.microsoft.com/office/drawing/2014/chartex" xmlns:cx1="http://schemas.microsoft.com/office/drawing/2015/9/8/chartex" xmlns:cx2="http://schemas.microsoft.com/office/drawing/2015/10/21/chartex" xmlns:cx3="http://schemas.microsoft.com/office/drawing/2016/5/9/chartex" xmlns:cx4="http://schemas.microsoft.com/office/drawing/2016/5/10/chartex" xmlns:cx5="http://schemas.microsoft.com/office/drawing/2016/5/11/chartex" xmlns:cx6="http://schemas.microsoft.com/office/drawing/2016/5/12/chartex" xmlns:cx7="http://schemas.microsoft.com/office/drawing/2016/5/13/chartex" xmlns:cx8="http://schemas.microsoft.com/office/drawing/2016/5/14/chartex" xmlns:mc="http://schemas.openxmlformats.org/markup-compatibility/2006" xmlns:aink="http://schemas.microsoft.com/office/drawing/2016/ink" xmlns:am3d="http://schemas.microsoft.com/office/drawing/2017/model3d" xmlns:o="urn:schemas-microsoft-com:office:office" xmlns:r="http://schemas.openxmlformats.org/officeDocument/2006/relationships" xmlns:m="http://schemas.openxmlformats.org/officeDocument/2006/math" xmlns:v="urn:schemas-microsoft-com:vml" xmlns:wp14="http://schemas.microsoft.com/office/word/2010/wordprocessingDrawing" xmlns:wp="http://schemas.openxmlformats.org/drawingml/2006/wordprocessingDrawing" xmlns:w10="urn:schemas-microsoft-com:office:word" xmlns:w="http://schemas.openxmlformats.org/wordprocessingml/2006/main" xmlns:w14="http://schemas.microsoft.com/office/word/2010/wordml" xmlns:w15="http://schemas.microsoft.com/office/word/2012/wordml" xmlns:w16cex="http://schemas.microsoft.com/office/word/2018/wordml/cex" xmlns:w16cid="http://schemas.microsoft.com/office/word/2016/wordml/cid" xmlns:w16="http://schemas.microsoft.com/office/word/2018/wordml" xmlns:w16sdtdh="http://schemas.microsoft.com/office/word/2020/wordml/sdtdatahash" xmlns:w16se="http://schemas.microsoft.com/office/word/2015/wordml/symex" xmlns:wpg="http://schemas.microsoft.com/office/word/2010/wordprocessingGroup" xmlns:wpi="http://schemas.microsoft.com/office/word/2010/wordprocessingInk" xmlns:wne="http://schemas.microsoft.com/office/word/2006/wordml" xmlns:wps="http://schemas.microsoft.com/office/word/2010/wordprocessingShape" mc:Ignorable="w14 w15 w16se w16cid w16 w16cex w16sdtdh wp14">
   <w:p>
     <w:pPr>
       <w:pStyle w:val="Piedepgina"/>
@@ -758,7 +818,7 @@
 </file>
 
 <file path=word/footnotes.xml><?xml version="1.0" encoding="utf-8"?>
-<w:footnotes xmlns:wpc="http://schemas.microsoft.com/office/word/2010/wordprocessingCanvas" xmlns:cx="http://schemas.microsoft.com/office/drawing/2014/chartex" xmlns:cx1="http://schemas.microsoft.com/office/drawing/2015/9/8/chartex" xmlns:cx2="http://schemas.microsoft.com/office/drawing/2015/10/21/chartex" xmlns:cx3="http://schemas.microsoft.com/office/drawing/2016/5/9/chartex" xmlns:cx4="http://schemas.microsoft.com/office/drawing/2016/5/10/chartex" xmlns:cx5="http://schemas.microsoft.com/office/drawing/2016/5/11/chartex" xmlns:cx6="http://schemas.microsoft.com/office/drawing/2016/5/12/chartex" xmlns:cx7="http://schemas.microsoft.com/office/drawing/2016/5/13/chartex" xmlns:cx8="http://schemas.microsoft.com/office/drawing/2016/5/14/chartex" xmlns:mc="http://schemas.openxmlformats.org/markup-compatibility/2006" xmlns:aink="http://schemas.microsoft.com/office/drawing/2016/ink" xmlns:am3d="http://schemas.microsoft.com/office/drawing/2017/model3d" xmlns:o="urn:schemas-microsoft-com:office:office" xmlns:oel="http://schemas.microsoft.com/office/2019/extlst" xmlns:r="http://schemas.openxmlformats.org/officeDocument/2006/relationships" xmlns:m="http://schemas.openxmlformats.org/officeDocument/2006/math" xmlns:v="urn:schemas-microsoft-com:vml" xmlns:wp14="http://schemas.microsoft.com/office/word/2010/wordprocessingDrawing" xmlns:wp="http://schemas.openxmlformats.org/drawingml/2006/wordprocessingDrawing" xmlns:w10="urn:schemas-microsoft-com:office:word" xmlns:w="http://schemas.openxmlformats.org/wordprocessingml/2006/main" xmlns:w14="http://schemas.microsoft.com/office/word/2010/wordml" xmlns:w15="http://schemas.microsoft.com/office/word/2012/wordml" xmlns:w16cex="http://schemas.microsoft.com/office/word/2018/wordml/cex" xmlns:w16cid="http://schemas.microsoft.com/office/word/2016/wordml/cid" xmlns:w16="http://schemas.microsoft.com/office/word/2018/wordml" xmlns:w16du="http://schemas.microsoft.com/office/word/2023/wordml/word16du" xmlns:w16sdtdh="http://schemas.microsoft.com/office/word/2020/wordml/sdtdatahash" xmlns:w16sdtfl="http://schemas.microsoft.com/office/word/2024/wordml/sdtformatlock" xmlns:w16se="http://schemas.microsoft.com/office/word/2015/wordml/symex" xmlns:wpg="http://schemas.microsoft.com/office/word/2010/wordprocessingGroup" xmlns:wpi="http://schemas.microsoft.com/office/word/2010/wordprocessingInk" xmlns:wne="http://schemas.microsoft.com/office/word/2006/wordml" xmlns:wps="http://schemas.microsoft.com/office/word/2010/wordprocessingShape" mc:Ignorable="w14 w15 w16se w16cid w16 w16cex w16sdtdh w16sdtfl w16du wp14">
+<w:footnotes xmlns:wpc="http://schemas.microsoft.com/office/word/2010/wordprocessingCanvas" xmlns:cx="http://schemas.microsoft.com/office/drawing/2014/chartex" xmlns:cx1="http://schemas.microsoft.com/office/drawing/2015/9/8/chartex" xmlns:cx2="http://schemas.microsoft.com/office/drawing/2015/10/21/chartex" xmlns:cx3="http://schemas.microsoft.com/office/drawing/2016/5/9/chartex" xmlns:cx4="http://schemas.microsoft.com/office/drawing/2016/5/10/chartex" xmlns:cx5="http://schemas.microsoft.com/office/drawing/2016/5/11/chartex" xmlns:cx6="http://schemas.microsoft.com/office/drawing/2016/5/12/chartex" xmlns:cx7="http://schemas.microsoft.com/office/drawing/2016/5/13/chartex" xmlns:cx8="http://schemas.microsoft.com/office/drawing/2016/5/14/chartex" xmlns:mc="http://schemas.openxmlformats.org/markup-compatibility/2006" xmlns:aink="http://schemas.microsoft.com/office/drawing/2016/ink" xmlns:am3d="http://schemas.microsoft.com/office/drawing/2017/model3d" xmlns:o="urn:schemas-microsoft-com:office:office" xmlns:r="http://schemas.openxmlformats.org/officeDocument/2006/relationships" xmlns:m="http://schemas.openxmlformats.org/officeDocument/2006/math" xmlns:v="urn:schemas-microsoft-com:vml" xmlns:wp14="http://schemas.microsoft.com/office/word/2010/wordprocessingDrawing" xmlns:wp="http://schemas.openxmlformats.org/drawingml/2006/wordprocessingDrawing" xmlns:w10="urn:schemas-microsoft-com:office:word" xmlns:w="http://schemas.openxmlformats.org/wordprocessingml/2006/main" xmlns:w14="http://schemas.microsoft.com/office/word/2010/wordml" xmlns:w15="http://schemas.microsoft.com/office/word/2012/wordml" xmlns:w16cex="http://schemas.microsoft.com/office/word/2018/wordml/cex" xmlns:w16cid="http://schemas.microsoft.com/office/word/2016/wordml/cid" xmlns:w16="http://schemas.microsoft.com/office/word/2018/wordml" xmlns:w16sdtdh="http://schemas.microsoft.com/office/word/2020/wordml/sdtdatahash" xmlns:w16se="http://schemas.microsoft.com/office/word/2015/wordml/symex" xmlns:wpg="http://schemas.microsoft.com/office/word/2010/wordprocessingGroup" xmlns:wpi="http://schemas.microsoft.com/office/word/2010/wordprocessingInk" xmlns:wne="http://schemas.microsoft.com/office/word/2006/wordml" xmlns:wps="http://schemas.microsoft.com/office/word/2010/wordprocessingShape" mc:Ignorable="w14 w15 w16se w16cid w16 w16cex w16sdtdh wp14">
   <w:footnote w:type="separator" w:id="-1">
     <w:p>
       <w:pPr>
@@ -783,7 +843,7 @@
 </file>
 
 <file path=word/header1.xml><?xml version="1.0" encoding="utf-8"?>
-<w:hdr xmlns:wpc="http://schemas.microsoft.com/office/word/2010/wordprocessingCanvas" xmlns:cx="http://schemas.microsoft.com/office/drawing/2014/chartex" xmlns:cx1="http://schemas.microsoft.com/office/drawing/2015/9/8/chartex" xmlns:cx2="http://schemas.microsoft.com/office/drawing/2015/10/21/chartex" xmlns:cx3="http://schemas.microsoft.com/office/drawing/2016/5/9/chartex" xmlns:cx4="http://schemas.microsoft.com/office/drawing/2016/5/10/chartex" xmlns:cx5="http://schemas.microsoft.com/office/drawing/2016/5/11/chartex" xmlns:cx6="http://schemas.microsoft.com/office/drawing/2016/5/12/chartex" xmlns:cx7="http://schemas.microsoft.com/office/drawing/2016/5/13/chartex" xmlns:cx8="http://schemas.microsoft.com/office/drawing/2016/5/14/chartex" xmlns:mc="http://schemas.openxmlformats.org/markup-compatibility/2006" xmlns:aink="http://schemas.microsoft.com/office/drawing/2016/ink" xmlns:am3d="http://schemas.microsoft.com/office/drawing/2017/model3d" xmlns:o="urn:schemas-microsoft-com:office:office" xmlns:oel="http://schemas.microsoft.com/office/2019/extlst" xmlns:r="http://schemas.openxmlformats.org/officeDocument/2006/relationships" xmlns:m="http://schemas.openxmlformats.org/officeDocument/2006/math" xmlns:v="urn:schemas-microsoft-com:vml" xmlns:wp14="http://schemas.microsoft.com/office/word/2010/wordprocessingDrawing" xmlns:wp="http://schemas.openxmlformats.org/drawingml/2006/wordprocessingDrawing" xmlns:w10="urn:schemas-microsoft-com:office:word" xmlns:w="http://schemas.openxmlformats.org/wordprocessingml/2006/main" xmlns:w14="http://schemas.microsoft.com/office/word/2010/wordml" xmlns:w15="http://schemas.microsoft.com/office/word/2012/wordml" xmlns:w16cex="http://schemas.microsoft.com/office/word/2018/wordml/cex" xmlns:w16cid="http://schemas.microsoft.com/office/word/2016/wordml/cid" xmlns:w16="http://schemas.microsoft.com/office/word/2018/wordml" xmlns:w16du="http://schemas.microsoft.com/office/word/2023/wordml/word16du" xmlns:w16sdtdh="http://schemas.microsoft.com/office/word/2020/wordml/sdtdatahash" xmlns:w16sdtfl="http://schemas.microsoft.com/office/word/2024/wordml/sdtformatlock" xmlns:w16se="http://schemas.microsoft.com/office/word/2015/wordml/symex" xmlns:wpg="http://schemas.microsoft.com/office/word/2010/wordprocessingGroup" xmlns:wpi="http://schemas.microsoft.com/office/word/2010/wordprocessingInk" xmlns:wne="http://schemas.microsoft.com/office/word/2006/wordml" xmlns:wps="http://schemas.microsoft.com/office/word/2010/wordprocessingShape" mc:Ignorable="w14 w15 w16se w16cid w16 w16cex w16sdtdh w16sdtfl w16du wp14">
+<w:hdr xmlns:wpc="http://schemas.microsoft.com/office/word/2010/wordprocessingCanvas" xmlns:cx="http://schemas.microsoft.com/office/drawing/2014/chartex" xmlns:cx1="http://schemas.microsoft.com/office/drawing/2015/9/8/chartex" xmlns:cx2="http://schemas.microsoft.com/office/drawing/2015/10/21/chartex" xmlns:cx3="http://schemas.microsoft.com/office/drawing/2016/5/9/chartex" xmlns:cx4="http://schemas.microsoft.com/office/drawing/2016/5/10/chartex" xmlns:cx5="http://schemas.microsoft.com/office/drawing/2016/5/11/chartex" xmlns:cx6="http://schemas.microsoft.com/office/drawing/2016/5/12/chartex" xmlns:cx7="http://schemas.microsoft.com/office/drawing/2016/5/13/chartex" xmlns:cx8="http://schemas.microsoft.com/office/drawing/2016/5/14/chartex" xmlns:mc="http://schemas.openxmlformats.org/markup-compatibility/2006" xmlns:aink="http://schemas.microsoft.com/office/drawing/2016/ink" xmlns:am3d="http://schemas.microsoft.com/office/drawing/2017/model3d" xmlns:o="urn:schemas-microsoft-com:office:office" xmlns:r="http://schemas.openxmlformats.org/officeDocument/2006/relationships" xmlns:m="http://schemas.openxmlformats.org/officeDocument/2006/math" xmlns:v="urn:schemas-microsoft-com:vml" xmlns:wp14="http://schemas.microsoft.com/office/word/2010/wordprocessingDrawing" xmlns:wp="http://schemas.openxmlformats.org/drawingml/2006/wordprocessingDrawing" xmlns:w10="urn:schemas-microsoft-com:office:word" xmlns:w="http://schemas.openxmlformats.org/wordprocessingml/2006/main" xmlns:w14="http://schemas.microsoft.com/office/word/2010/wordml" xmlns:w15="http://schemas.microsoft.com/office/word/2012/wordml" xmlns:w16cex="http://schemas.microsoft.com/office/word/2018/wordml/cex" xmlns:w16cid="http://schemas.microsoft.com/office/word/2016/wordml/cid" xmlns:w16="http://schemas.microsoft.com/office/word/2018/wordml" xmlns:w16sdtdh="http://schemas.microsoft.com/office/word/2020/wordml/sdtdatahash" xmlns:w16se="http://schemas.microsoft.com/office/word/2015/wordml/symex" xmlns:wpg="http://schemas.microsoft.com/office/word/2010/wordprocessingGroup" xmlns:wpi="http://schemas.microsoft.com/office/word/2010/wordprocessingInk" xmlns:wne="http://schemas.microsoft.com/office/word/2006/wordml" xmlns:wps="http://schemas.microsoft.com/office/word/2010/wordprocessingShape" mc:Ignorable="w14 w15 w16se w16cid w16 w16cex w16sdtdh wp14">
   <w:p>
     <w:pPr>
       <w:pStyle w:val="Encabezado"/>
@@ -793,7 +853,7 @@
 </file>
 
 <file path=word/header2.xml><?xml version="1.0" encoding="utf-8"?>
-<w:hdr xmlns:wpc="http://schemas.microsoft.com/office/word/2010/wordprocessingCanvas" xmlns:cx="http://schemas.microsoft.com/office/drawing/2014/chartex" xmlns:cx1="http://schemas.microsoft.com/office/drawing/2015/9/8/chartex" xmlns:cx2="http://schemas.microsoft.com/office/drawing/2015/10/21/chartex" xmlns:cx3="http://schemas.microsoft.com/office/drawing/2016/5/9/chartex" xmlns:cx4="http://schemas.microsoft.com/office/drawing/2016/5/10/chartex" xmlns:cx5="http://schemas.microsoft.com/office/drawing/2016/5/11/chartex" xmlns:cx6="http://schemas.microsoft.com/office/drawing/2016/5/12/chartex" xmlns:cx7="http://schemas.microsoft.com/office/drawing/2016/5/13/chartex" xmlns:cx8="http://schemas.microsoft.com/office/drawing/2016/5/14/chartex" xmlns:mc="http://schemas.openxmlformats.org/markup-compatibility/2006" xmlns:aink="http://schemas.microsoft.com/office/drawing/2016/ink" xmlns:am3d="http://schemas.microsoft.com/office/drawing/2017/model3d" xmlns:o="urn:schemas-microsoft-com:office:office" xmlns:oel="http://schemas.microsoft.com/office/2019/extlst" xmlns:r="http://schemas.openxmlformats.org/officeDocument/2006/relationships" xmlns:m="http://schemas.openxmlformats.org/officeDocument/2006/math" xmlns:v="urn:schemas-microsoft-com:vml" xmlns:wp14="http://schemas.microsoft.com/office/word/2010/wordprocessingDrawing" xmlns:wp="http://schemas.openxmlformats.org/drawingml/2006/wordprocessingDrawing" xmlns:w10="urn:schemas-microsoft-com:office:word" xmlns:w="http://schemas.openxmlformats.org/wordprocessingml/2006/main" xmlns:w14="http://schemas.microsoft.com/office/word/2010/wordml" xmlns:w15="http://schemas.microsoft.com/office/word/2012/wordml" xmlns:w16cex="http://schemas.microsoft.com/office/word/2018/wordml/cex" xmlns:w16cid="http://schemas.microsoft.com/office/word/2016/wordml/cid" xmlns:w16="http://schemas.microsoft.com/office/word/2018/wordml" xmlns:w16du="http://schemas.microsoft.com/office/word/2023/wordml/word16du" xmlns:w16sdtdh="http://schemas.microsoft.com/office/word/2020/wordml/sdtdatahash" xmlns:w16sdtfl="http://schemas.microsoft.com/office/word/2024/wordml/sdtformatlock" xmlns:w16se="http://schemas.microsoft.com/office/word/2015/wordml/symex" xmlns:wpg="http://schemas.microsoft.com/office/word/2010/wordprocessingGroup" xmlns:wpi="http://schemas.microsoft.com/office/word/2010/wordprocessingInk" xmlns:wne="http://schemas.microsoft.com/office/word/2006/wordml" xmlns:wps="http://schemas.microsoft.com/office/word/2010/wordprocessingShape" mc:Ignorable="w14 w15 w16se w16cid w16 w16cex w16sdtdh w16sdtfl w16du wp14">
+<w:hdr xmlns:wpc="http://schemas.microsoft.com/office/word/2010/wordprocessingCanvas" xmlns:cx="http://schemas.microsoft.com/office/drawing/2014/chartex" xmlns:cx1="http://schemas.microsoft.com/office/drawing/2015/9/8/chartex" xmlns:cx2="http://schemas.microsoft.com/office/drawing/2015/10/21/chartex" xmlns:cx3="http://schemas.microsoft.com/office/drawing/2016/5/9/chartex" xmlns:cx4="http://schemas.microsoft.com/office/drawing/2016/5/10/chartex" xmlns:cx5="http://schemas.microsoft.com/office/drawing/2016/5/11/chartex" xmlns:cx6="http://schemas.microsoft.com/office/drawing/2016/5/12/chartex" xmlns:cx7="http://schemas.microsoft.com/office/drawing/2016/5/13/chartex" xmlns:cx8="http://schemas.microsoft.com/office/drawing/2016/5/14/chartex" xmlns:mc="http://schemas.openxmlformats.org/markup-compatibility/2006" xmlns:aink="http://schemas.microsoft.com/office/drawing/2016/ink" xmlns:am3d="http://schemas.microsoft.com/office/drawing/2017/model3d" xmlns:o="urn:schemas-microsoft-com:office:office" xmlns:r="http://schemas.openxmlformats.org/officeDocument/2006/relationships" xmlns:m="http://schemas.openxmlformats.org/officeDocument/2006/math" xmlns:v="urn:schemas-microsoft-com:vml" xmlns:wp14="http://schemas.microsoft.com/office/word/2010/wordprocessingDrawing" xmlns:wp="http://schemas.openxmlformats.org/drawingml/2006/wordprocessingDrawing" xmlns:w10="urn:schemas-microsoft-com:office:word" xmlns:w="http://schemas.openxmlformats.org/wordprocessingml/2006/main" xmlns:w14="http://schemas.microsoft.com/office/word/2010/wordml" xmlns:w15="http://schemas.microsoft.com/office/word/2012/wordml" xmlns:w16cex="http://schemas.microsoft.com/office/word/2018/wordml/cex" xmlns:w16cid="http://schemas.microsoft.com/office/word/2016/wordml/cid" xmlns:w16="http://schemas.microsoft.com/office/word/2018/wordml" xmlns:w16sdtdh="http://schemas.microsoft.com/office/word/2020/wordml/sdtdatahash" xmlns:w16se="http://schemas.microsoft.com/office/word/2015/wordml/symex" xmlns:wpg="http://schemas.microsoft.com/office/word/2010/wordprocessingGroup" xmlns:wpi="http://schemas.microsoft.com/office/word/2010/wordprocessingInk" xmlns:wne="http://schemas.microsoft.com/office/word/2006/wordml" xmlns:wps="http://schemas.microsoft.com/office/word/2010/wordprocessingShape" mc:Ignorable="w14 w15 w16se w16cid w16 w16cex w16sdtdh wp14">
   <w:p>
     <w:pPr>
       <w:pStyle w:val="Encabezado"/>
@@ -803,7 +863,7 @@
 </file>
 
 <file path=word/header3.xml><?xml version="1.0" encoding="utf-8"?>
-<w:hdr xmlns:wpc="http://schemas.microsoft.com/office/word/2010/wordprocessingCanvas" xmlns:cx="http://schemas.microsoft.com/office/drawing/2014/chartex" xmlns:cx1="http://schemas.microsoft.com/office/drawing/2015/9/8/chartex" xmlns:cx2="http://schemas.microsoft.com/office/drawing/2015/10/21/chartex" xmlns:cx3="http://schemas.microsoft.com/office/drawing/2016/5/9/chartex" xmlns:cx4="http://schemas.microsoft.com/office/drawing/2016/5/10/chartex" xmlns:cx5="http://schemas.microsoft.com/office/drawing/2016/5/11/chartex" xmlns:cx6="http://schemas.microsoft.com/office/drawing/2016/5/12/chartex" xmlns:cx7="http://schemas.microsoft.com/office/drawing/2016/5/13/chartex" xmlns:cx8="http://schemas.microsoft.com/office/drawing/2016/5/14/chartex" xmlns:mc="http://schemas.openxmlformats.org/markup-compatibility/2006" xmlns:aink="http://schemas.microsoft.com/office/drawing/2016/ink" xmlns:am3d="http://schemas.microsoft.com/office/drawing/2017/model3d" xmlns:o="urn:schemas-microsoft-com:office:office" xmlns:oel="http://schemas.microsoft.com/office/2019/extlst" xmlns:r="http://schemas.openxmlformats.org/officeDocument/2006/relationships" xmlns:m="http://schemas.openxmlformats.org/officeDocument/2006/math" xmlns:v="urn:schemas-microsoft-com:vml" xmlns:wp14="http://schemas.microsoft.com/office/word/2010/wordprocessingDrawing" xmlns:wp="http://schemas.openxmlformats.org/drawingml/2006/wordprocessingDrawing" xmlns:w10="urn:schemas-microsoft-com:office:word" xmlns:w="http://schemas.openxmlformats.org/wordprocessingml/2006/main" xmlns:w14="http://schemas.microsoft.com/office/word/2010/wordml" xmlns:w15="http://schemas.microsoft.com/office/word/2012/wordml" xmlns:w16cex="http://schemas.microsoft.com/office/word/2018/wordml/cex" xmlns:w16cid="http://schemas.microsoft.com/office/word/2016/wordml/cid" xmlns:w16="http://schemas.microsoft.com/office/word/2018/wordml" xmlns:w16du="http://schemas.microsoft.com/office/word/2023/wordml/word16du" xmlns:w16sdtdh="http://schemas.microsoft.com/office/word/2020/wordml/sdtdatahash" xmlns:w16sdtfl="http://schemas.microsoft.com/office/word/2024/wordml/sdtformatlock" xmlns:w16se="http://schemas.microsoft.com/office/word/2015/wordml/symex" xmlns:wpg="http://schemas.microsoft.com/office/word/2010/wordprocessingGroup" xmlns:wpi="http://schemas.microsoft.com/office/word/2010/wordprocessingInk" xmlns:wne="http://schemas.microsoft.com/office/word/2006/wordml" xmlns:wps="http://schemas.microsoft.com/office/word/2010/wordprocessingShape" mc:Ignorable="w14 w15 w16se w16cid w16 w16cex w16sdtdh w16sdtfl w16du wp14">
+<w:hdr xmlns:wpc="http://schemas.microsoft.com/office/word/2010/wordprocessingCanvas" xmlns:cx="http://schemas.microsoft.com/office/drawing/2014/chartex" xmlns:cx1="http://schemas.microsoft.com/office/drawing/2015/9/8/chartex" xmlns:cx2="http://schemas.microsoft.com/office/drawing/2015/10/21/chartex" xmlns:cx3="http://schemas.microsoft.com/office/drawing/2016/5/9/chartex" xmlns:cx4="http://schemas.microsoft.com/office/drawing/2016/5/10/chartex" xmlns:cx5="http://schemas.microsoft.com/office/drawing/2016/5/11/chartex" xmlns:cx6="http://schemas.microsoft.com/office/drawing/2016/5/12/chartex" xmlns:cx7="http://schemas.microsoft.com/office/drawing/2016/5/13/chartex" xmlns:cx8="http://schemas.microsoft.com/office/drawing/2016/5/14/chartex" xmlns:mc="http://schemas.openxmlformats.org/markup-compatibility/2006" xmlns:aink="http://schemas.microsoft.com/office/drawing/2016/ink" xmlns:am3d="http://schemas.microsoft.com/office/drawing/2017/model3d" xmlns:o="urn:schemas-microsoft-com:office:office" xmlns:r="http://schemas.openxmlformats.org/officeDocument/2006/relationships" xmlns:m="http://schemas.openxmlformats.org/officeDocument/2006/math" xmlns:v="urn:schemas-microsoft-com:vml" xmlns:wp14="http://schemas.microsoft.com/office/word/2010/wordprocessingDrawing" xmlns:wp="http://schemas.openxmlformats.org/drawingml/2006/wordprocessingDrawing" xmlns:w10="urn:schemas-microsoft-com:office:word" xmlns:w="http://schemas.openxmlformats.org/wordprocessingml/2006/main" xmlns:w14="http://schemas.microsoft.com/office/word/2010/wordml" xmlns:w15="http://schemas.microsoft.com/office/word/2012/wordml" xmlns:w16cex="http://schemas.microsoft.com/office/word/2018/wordml/cex" xmlns:w16cid="http://schemas.microsoft.com/office/word/2016/wordml/cid" xmlns:w16="http://schemas.microsoft.com/office/word/2018/wordml" xmlns:w16sdtdh="http://schemas.microsoft.com/office/word/2020/wordml/sdtdatahash" xmlns:w16se="http://schemas.microsoft.com/office/word/2015/wordml/symex" xmlns:wpg="http://schemas.microsoft.com/office/word/2010/wordprocessingGroup" xmlns:wpi="http://schemas.microsoft.com/office/word/2010/wordprocessingInk" xmlns:wne="http://schemas.microsoft.com/office/word/2006/wordml" xmlns:wps="http://schemas.microsoft.com/office/word/2010/wordprocessingShape" mc:Ignorable="w14 w15 w16se w16cid w16 w16cex w16sdtdh wp14">
   <w:p>
     <w:pPr>
       <w:pStyle w:val="Encabezado"/>
@@ -813,7 +873,7 @@
 </file>
 
 <file path=word/styles.xml><?xml version="1.0" encoding="utf-8"?>
-<w:styles xmlns:mc="http://schemas.openxmlformats.org/markup-compatibility/2006" xmlns:r="http://schemas.openxmlformats.org/officeDocument/2006/relationships" xmlns:w="http://schemas.openxmlformats.org/wordprocessingml/2006/main" xmlns:w14="http://schemas.microsoft.com/office/word/2010/wordml" xmlns:w15="http://schemas.microsoft.com/office/word/2012/wordml" xmlns:w16cex="http://schemas.microsoft.com/office/word/2018/wordml/cex" xmlns:w16cid="http://schemas.microsoft.com/office/word/2016/wordml/cid" xmlns:w16="http://schemas.microsoft.com/office/word/2018/wordml" xmlns:w16du="http://schemas.microsoft.com/office/word/2023/wordml/word16du" xmlns:w16sdtdh="http://schemas.microsoft.com/office/word/2020/wordml/sdtdatahash" xmlns:w16sdtfl="http://schemas.microsoft.com/office/word/2024/wordml/sdtformatlock" xmlns:w16se="http://schemas.microsoft.com/office/word/2015/wordml/symex" mc:Ignorable="w14 w15 w16se w16cid w16 w16cex w16sdtdh w16sdtfl w16du">
+<w:styles xmlns:mc="http://schemas.openxmlformats.org/markup-compatibility/2006" xmlns:r="http://schemas.openxmlformats.org/officeDocument/2006/relationships" xmlns:w="http://schemas.openxmlformats.org/wordprocessingml/2006/main" xmlns:w14="http://schemas.microsoft.com/office/word/2010/wordml" xmlns:w15="http://schemas.microsoft.com/office/word/2012/wordml" xmlns:w16cex="http://schemas.microsoft.com/office/word/2018/wordml/cex" xmlns:w16cid="http://schemas.microsoft.com/office/word/2016/wordml/cid" xmlns:w16="http://schemas.microsoft.com/office/word/2018/wordml" xmlns:w16sdtdh="http://schemas.microsoft.com/office/word/2020/wordml/sdtdatahash" xmlns:w16se="http://schemas.microsoft.com/office/word/2015/wordml/symex" mc:Ignorable="w14 w15 w16se w16cid w16 w16cex w16sdtdh">
   <w:docDefaults>
     <w:rPrDefault>
       <w:rPr>
